--- a/ai_14/oleh_sokal/epic_4/epic4_practice_and_labs_report_sokal_oleh.docx
+++ b/ai_14/oleh_sokal/epic_4/epic4_practice_and_labs_report_sokal_oleh.docx
@@ -75,12 +75,12 @@
           <wp:inline distB="0" distT="0" distL="0" distR="0">
             <wp:extent cx="2012977" cy="1910118"/>
             <wp:effectExtent b="0" l="0" r="0" t="0"/>
-            <wp:docPr id="3" name="image1.jpg"/>
+            <wp:docPr id="1" name="image6.jpg"/>
             <a:graphic>
               <a:graphicData uri="http://schemas.openxmlformats.org/drawingml/2006/picture">
                 <pic:pic>
                   <pic:nvPicPr>
-                    <pic:cNvPr id="0" name="image1.jpg"/>
+                    <pic:cNvPr id="0" name="image6.jpg"/>
                     <pic:cNvPicPr preferRelativeResize="0"/>
                   </pic:nvPicPr>
                   <pic:blipFill>
@@ -112,53 +112,12 @@
     </w:p>
     <w:p>
       <w:pPr>
-        <w:spacing w:line="240" w:lineRule="auto"/>
-        <w:jc w:val="center"/>
-        <w:rPr>
-          <w:rFonts w:ascii="Times New Roman" w:cs="Times New Roman" w:eastAsia="Times New Roman" w:hAnsi="Times New Roman"/>
-          <w:b w:val="1"/>
-          <w:sz w:val="40"/>
-          <w:szCs w:val="40"/>
-        </w:rPr>
-      </w:pPr>
-      <w:r>
-        <w:rPr>
-          <w:rFonts w:ascii="Times New Roman" w:cs="Times New Roman" w:eastAsia="Times New Roman" w:hAnsi="Times New Roman"/>
-          <w:b w:val="1"/>
-          <w:sz w:val="40"/>
-          <w:szCs w:val="40"/>
-          <w:rtl w:val="0"/>
-        </w:rPr>
-        <w:t xml:space="preserve">Звіт</w:t>
-      </w:r>
-    </w:p>
-    <w:p>
-      <w:pPr>
-        <w:spacing w:line="240" w:lineRule="auto"/>
-        <w:jc w:val="center"/>
-        <w:rPr>
-          <w:rFonts w:ascii="Times New Roman" w:cs="Times New Roman" w:eastAsia="Times New Roman" w:hAnsi="Times New Roman"/>
-          <w:sz w:val="28"/>
-          <w:szCs w:val="28"/>
-        </w:rPr>
-      </w:pPr>
-      <w:r>
-        <w:rPr>
-          <w:rFonts w:ascii="Times New Roman" w:cs="Times New Roman" w:eastAsia="Times New Roman" w:hAnsi="Times New Roman"/>
-          <w:sz w:val="28"/>
-          <w:szCs w:val="28"/>
-          <w:rtl w:val="0"/>
-        </w:rPr>
-        <w:t xml:space="preserve">про виконання </w:t>
-      </w:r>
-    </w:p>
-    <w:p>
-      <w:pPr>
         <w:tabs>
           <w:tab w:val="center" w:leader="none" w:pos="4819"/>
           <w:tab w:val="left" w:leader="none" w:pos="7468"/>
         </w:tabs>
-        <w:spacing w:line="240" w:lineRule="auto"/>
+        <w:spacing w:after="0" w:line="240" w:lineRule="auto"/>
+        <w:jc w:val="center"/>
         <w:rPr>
           <w:rFonts w:ascii="Times New Roman" w:cs="Times New Roman" w:eastAsia="Times New Roman" w:hAnsi="Times New Roman"/>
           <w:b w:val="1"/>
@@ -170,17 +129,72 @@
         <w:rPr>
           <w:rFonts w:ascii="Times New Roman" w:cs="Times New Roman" w:eastAsia="Times New Roman" w:hAnsi="Times New Roman"/>
           <w:b w:val="1"/>
+          <w:sz w:val="56"/>
+          <w:szCs w:val="56"/>
+          <w:rtl w:val="0"/>
+        </w:rPr>
+        <w:t xml:space="preserve">Звіт</w:t>
+      </w:r>
+      <w:r>
+        <w:rPr>
+          <w:rFonts w:ascii="Times New Roman" w:cs="Times New Roman" w:eastAsia="Times New Roman" w:hAnsi="Times New Roman"/>
+          <w:b w:val="1"/>
           <w:sz w:val="28"/>
           <w:szCs w:val="28"/>
           <w:rtl w:val="0"/>
         </w:rPr>
-        <w:tab/>
-        <w:t xml:space="preserve">VNS Lab 4, 5 , Algotester Lab 3, 2 та Practice Task 4</w:t>
-      </w:r>
-    </w:p>
-    <w:p>
-      <w:pPr>
-        <w:spacing w:line="240" w:lineRule="auto"/>
+        <w:t xml:space="preserve"> </w:t>
+      </w:r>
+    </w:p>
+    <w:p>
+      <w:pPr>
+        <w:tabs>
+          <w:tab w:val="center" w:leader="none" w:pos="4819"/>
+          <w:tab w:val="left" w:leader="none" w:pos="7468"/>
+        </w:tabs>
+        <w:spacing w:after="0" w:line="240" w:lineRule="auto"/>
+        <w:jc w:val="center"/>
+        <w:rPr>
+          <w:rFonts w:ascii="Times New Roman" w:cs="Times New Roman" w:eastAsia="Times New Roman" w:hAnsi="Times New Roman"/>
+          <w:b w:val="1"/>
+          <w:sz w:val="28"/>
+          <w:szCs w:val="28"/>
+        </w:rPr>
+      </w:pPr>
+      <w:r>
+        <w:rPr>
+          <w:rFonts w:ascii="Times New Roman" w:cs="Times New Roman" w:eastAsia="Times New Roman" w:hAnsi="Times New Roman"/>
+          <w:b w:val="1"/>
+          <w:sz w:val="28"/>
+          <w:szCs w:val="28"/>
+          <w:rtl w:val="0"/>
+        </w:rPr>
+        <w:t xml:space="preserve">про виконання лабораторних та практичних робіт блоку № 4</w:t>
+      </w:r>
+    </w:p>
+    <w:p>
+      <w:pPr>
+        <w:spacing w:after="0" w:line="240" w:lineRule="auto"/>
+        <w:jc w:val="center"/>
+        <w:rPr>
+          <w:rFonts w:ascii="Times New Roman" w:cs="Times New Roman" w:eastAsia="Times New Roman" w:hAnsi="Times New Roman"/>
+          <w:sz w:val="28"/>
+          <w:szCs w:val="28"/>
+        </w:rPr>
+      </w:pPr>
+      <w:r>
+        <w:rPr>
+          <w:rFonts w:ascii="Times New Roman" w:cs="Times New Roman" w:eastAsia="Times New Roman" w:hAnsi="Times New Roman"/>
+          <w:sz w:val="28"/>
+          <w:szCs w:val="28"/>
+          <w:rtl w:val="0"/>
+        </w:rPr>
+        <w:t xml:space="preserve">На тему:  «Одновимірні масиви. Двовимірні Масиви. Вказівники та Посилання. Динамічні масиви. Структури даних. Вкладені структури. Алгоритми обробки та робота з масивами та структурами.»</w:t>
+      </w:r>
+    </w:p>
+    <w:p>
+      <w:pPr>
+        <w:spacing w:after="0" w:line="240" w:lineRule="auto"/>
         <w:jc w:val="center"/>
         <w:rPr>
           <w:rFonts w:ascii="Times New Roman" w:cs="Times New Roman" w:eastAsia="Times New Roman" w:hAnsi="Times New Roman"/>
@@ -211,7 +225,8 @@
     </w:p>
     <w:p>
       <w:pPr>
-        <w:shd w:fill="ffffff" w:val="clear"/>
+        <w:spacing w:after="0" w:line="240" w:lineRule="auto"/>
+        <w:jc w:val="center"/>
         <w:rPr>
           <w:rFonts w:ascii="Times New Roman" w:cs="Times New Roman" w:eastAsia="Times New Roman" w:hAnsi="Times New Roman"/>
           <w:sz w:val="28"/>
@@ -219,24 +234,374 @@
         </w:rPr>
       </w:pPr>
       <w:r>
+        <w:rPr>
+          <w:rFonts w:ascii="Times New Roman" w:cs="Times New Roman" w:eastAsia="Times New Roman" w:hAnsi="Times New Roman"/>
+          <w:sz w:val="28"/>
+          <w:szCs w:val="28"/>
+          <w:rtl w:val="0"/>
+        </w:rPr>
+        <w:t xml:space="preserve">до:</w:t>
+      </w:r>
+    </w:p>
+    <w:p>
+      <w:pPr>
+        <w:spacing w:after="0" w:line="240" w:lineRule="auto"/>
+        <w:jc w:val="center"/>
+        <w:rPr>
+          <w:rFonts w:ascii="Times New Roman" w:cs="Times New Roman" w:eastAsia="Times New Roman" w:hAnsi="Times New Roman"/>
+          <w:sz w:val="28"/>
+          <w:szCs w:val="28"/>
+        </w:rPr>
+      </w:pPr>
+      <w:r>
+        <w:rPr>
+          <w:rFonts w:ascii="Times New Roman" w:cs="Times New Roman" w:eastAsia="Times New Roman" w:hAnsi="Times New Roman"/>
+          <w:sz w:val="28"/>
+          <w:szCs w:val="28"/>
+          <w:rtl w:val="0"/>
+        </w:rPr>
+        <w:t xml:space="preserve">ВНС Лабораторної Роботи №4 </w:t>
+      </w:r>
+    </w:p>
+    <w:p>
+      <w:pPr>
+        <w:spacing w:after="0" w:line="240" w:lineRule="auto"/>
+        <w:jc w:val="center"/>
+        <w:rPr>
+          <w:rFonts w:ascii="Times New Roman" w:cs="Times New Roman" w:eastAsia="Times New Roman" w:hAnsi="Times New Roman"/>
+          <w:sz w:val="28"/>
+          <w:szCs w:val="28"/>
+        </w:rPr>
+      </w:pPr>
+      <w:r>
+        <w:rPr>
+          <w:rFonts w:ascii="Times New Roman" w:cs="Times New Roman" w:eastAsia="Times New Roman" w:hAnsi="Times New Roman"/>
+          <w:sz w:val="28"/>
+          <w:szCs w:val="28"/>
+          <w:rtl w:val="0"/>
+        </w:rPr>
+        <w:t xml:space="preserve">ВНС Лабораторної Роботи №5</w:t>
+      </w:r>
+    </w:p>
+    <w:p>
+      <w:pPr>
+        <w:spacing w:after="0" w:line="240" w:lineRule="auto"/>
+        <w:jc w:val="center"/>
+        <w:rPr>
+          <w:rFonts w:ascii="Times New Roman" w:cs="Times New Roman" w:eastAsia="Times New Roman" w:hAnsi="Times New Roman"/>
+          <w:sz w:val="28"/>
+          <w:szCs w:val="28"/>
+        </w:rPr>
+      </w:pPr>
+      <w:r>
+        <w:rPr>
+          <w:rFonts w:ascii="Times New Roman" w:cs="Times New Roman" w:eastAsia="Times New Roman" w:hAnsi="Times New Roman"/>
+          <w:sz w:val="28"/>
+          <w:szCs w:val="28"/>
+          <w:rtl w:val="0"/>
+        </w:rPr>
+        <w:t xml:space="preserve">Алготестер Лабораторної Роботи №2</w:t>
+      </w:r>
+    </w:p>
+    <w:p>
+      <w:pPr>
+        <w:spacing w:after="0" w:line="240" w:lineRule="auto"/>
+        <w:jc w:val="center"/>
+        <w:rPr>
+          <w:rFonts w:ascii="Times New Roman" w:cs="Times New Roman" w:eastAsia="Times New Roman" w:hAnsi="Times New Roman"/>
+          <w:sz w:val="28"/>
+          <w:szCs w:val="28"/>
+        </w:rPr>
+      </w:pPr>
+      <w:r>
+        <w:rPr>
+          <w:rFonts w:ascii="Times New Roman" w:cs="Times New Roman" w:eastAsia="Times New Roman" w:hAnsi="Times New Roman"/>
+          <w:sz w:val="28"/>
+          <w:szCs w:val="28"/>
+          <w:rtl w:val="0"/>
+        </w:rPr>
+        <w:t xml:space="preserve">Алготестер Лабораторної Роботи №3</w:t>
+      </w:r>
+    </w:p>
+    <w:p>
+      <w:pPr>
+        <w:spacing w:after="0" w:line="240" w:lineRule="auto"/>
+        <w:jc w:val="center"/>
+        <w:rPr>
+          <w:rFonts w:ascii="Times New Roman" w:cs="Times New Roman" w:eastAsia="Times New Roman" w:hAnsi="Times New Roman"/>
+          <w:sz w:val="28"/>
+          <w:szCs w:val="28"/>
+        </w:rPr>
+      </w:pPr>
+      <w:r>
+        <w:rPr>
+          <w:rFonts w:ascii="Times New Roman" w:cs="Times New Roman" w:eastAsia="Times New Roman" w:hAnsi="Times New Roman"/>
+          <w:sz w:val="28"/>
+          <w:szCs w:val="28"/>
+          <w:rtl w:val="0"/>
+        </w:rPr>
+        <w:t xml:space="preserve">Практичних Робіт №4</w:t>
+      </w:r>
+    </w:p>
+    <w:p>
+      <w:pPr>
+        <w:spacing w:after="0" w:line="240" w:lineRule="auto"/>
+        <w:jc w:val="center"/>
+        <w:rPr>
+          <w:rFonts w:ascii="Times New Roman" w:cs="Times New Roman" w:eastAsia="Times New Roman" w:hAnsi="Times New Roman"/>
+          <w:sz w:val="28"/>
+          <w:szCs w:val="28"/>
+        </w:rPr>
+      </w:pPr>
+      <w:r>
+        <w:rPr>
+          <w:rtl w:val="0"/>
+        </w:rPr>
+      </w:r>
+    </w:p>
+    <w:p>
+      <w:pPr>
+        <w:shd w:fill="ffffff" w:val="clear"/>
+        <w:rPr>
+          <w:rFonts w:ascii="Times New Roman" w:cs="Times New Roman" w:eastAsia="Times New Roman" w:hAnsi="Times New Roman"/>
+          <w:b w:val="1"/>
+          <w:sz w:val="40"/>
+          <w:szCs w:val="40"/>
+        </w:rPr>
+      </w:pPr>
+      <w:r>
+        <w:rPr>
+          <w:rtl w:val="0"/>
+        </w:rPr>
+      </w:r>
+    </w:p>
+    <w:p>
+      <w:pPr>
+        <w:spacing w:line="240" w:lineRule="auto"/>
+        <w:jc w:val="center"/>
+        <w:rPr>
+          <w:rFonts w:ascii="Times New Roman" w:cs="Times New Roman" w:eastAsia="Times New Roman" w:hAnsi="Times New Roman"/>
+          <w:sz w:val="28"/>
+          <w:szCs w:val="28"/>
+        </w:rPr>
+      </w:pPr>
+      <w:r>
+        <w:rPr>
+          <w:rtl w:val="0"/>
+        </w:rPr>
+      </w:r>
+    </w:p>
+    <w:p>
+      <w:pPr>
+        <w:spacing w:line="240" w:lineRule="auto"/>
+        <w:jc w:val="right"/>
         <w:rPr>
           <w:rFonts w:ascii="Times New Roman" w:cs="Times New Roman" w:eastAsia="Times New Roman" w:hAnsi="Times New Roman"/>
           <w:b w:val="1"/>
           <w:i w:val="1"/>
           <w:sz w:val="28"/>
           <w:szCs w:val="28"/>
-          <w:rtl w:val="0"/>
-        </w:rPr>
-        <w:t xml:space="preserve">з розділу</w:t>
-      </w:r>
-      <w:r>
-        <w:rPr>
-          <w:rFonts w:ascii="Times New Roman" w:cs="Times New Roman" w:eastAsia="Times New Roman" w:hAnsi="Times New Roman"/>
+        </w:rPr>
+      </w:pPr>
+      <w:r>
+        <w:rPr>
+          <w:rFonts w:ascii="Times New Roman" w:cs="Times New Roman" w:eastAsia="Times New Roman" w:hAnsi="Times New Roman"/>
+          <w:b w:val="1"/>
+          <w:i w:val="1"/>
           <w:sz w:val="28"/>
           <w:szCs w:val="28"/>
           <w:rtl w:val="0"/>
         </w:rPr>
-        <w:t xml:space="preserve">:  “Epic 4. </w:t>
+        <w:t xml:space="preserve">Виконав:</w:t>
+      </w:r>
+    </w:p>
+    <w:p>
+      <w:pPr>
+        <w:spacing w:line="240" w:lineRule="auto"/>
+        <w:jc w:val="right"/>
+        <w:rPr>
+          <w:rFonts w:ascii="Times New Roman" w:cs="Times New Roman" w:eastAsia="Times New Roman" w:hAnsi="Times New Roman"/>
+          <w:b w:val="1"/>
+          <w:i w:val="1"/>
+          <w:sz w:val="28"/>
+          <w:szCs w:val="28"/>
+        </w:rPr>
+      </w:pPr>
+      <w:r>
+        <w:rPr>
+          <w:rFonts w:ascii="Times New Roman" w:cs="Times New Roman" w:eastAsia="Times New Roman" w:hAnsi="Times New Roman"/>
+          <w:b w:val="1"/>
+          <w:i w:val="1"/>
+          <w:sz w:val="28"/>
+          <w:szCs w:val="28"/>
+          <w:rtl w:val="0"/>
+        </w:rPr>
+        <w:t xml:space="preserve"> </w:t>
+      </w:r>
+      <w:r>
+        <w:rPr>
+          <w:rFonts w:ascii="Times New Roman" w:cs="Times New Roman" w:eastAsia="Times New Roman" w:hAnsi="Times New Roman"/>
+          <w:sz w:val="28"/>
+          <w:szCs w:val="28"/>
+          <w:rtl w:val="0"/>
+        </w:rPr>
+        <w:t xml:space="preserve">студент групи ШІ-14</w:t>
+      </w:r>
+      <w:r>
+        <w:rPr>
+          <w:rtl w:val="0"/>
+        </w:rPr>
+      </w:r>
+    </w:p>
+    <w:p>
+      <w:pPr>
+        <w:spacing w:line="240" w:lineRule="auto"/>
+        <w:jc w:val="right"/>
+        <w:rPr>
+          <w:rFonts w:ascii="Times New Roman" w:cs="Times New Roman" w:eastAsia="Times New Roman" w:hAnsi="Times New Roman"/>
+          <w:sz w:val="28"/>
+          <w:szCs w:val="28"/>
+        </w:rPr>
+      </w:pPr>
+      <w:r>
+        <w:rPr>
+          <w:rFonts w:ascii="Times New Roman" w:cs="Times New Roman" w:eastAsia="Times New Roman" w:hAnsi="Times New Roman"/>
+          <w:sz w:val="28"/>
+          <w:szCs w:val="28"/>
+          <w:rtl w:val="0"/>
+        </w:rPr>
+        <w:t xml:space="preserve">Сокаль Олег Ігорович</w:t>
+      </w:r>
+    </w:p>
+    <w:p>
+      <w:pPr>
+        <w:rPr>
+          <w:rFonts w:ascii="Times New Roman" w:cs="Times New Roman" w:eastAsia="Times New Roman" w:hAnsi="Times New Roman"/>
+          <w:sz w:val="28"/>
+          <w:szCs w:val="28"/>
+        </w:rPr>
+      </w:pPr>
+      <w:r>
+        <w:br w:type="page"/>
+      </w:r>
+      <w:r>
+        <w:rPr>
+          <w:rtl w:val="0"/>
+        </w:rPr>
+      </w:r>
+    </w:p>
+    <w:p>
+      <w:pPr>
+        <w:pStyle w:val="Heading1"/>
+        <w:rPr>
+          <w:rFonts w:ascii="Times New Roman" w:cs="Times New Roman" w:eastAsia="Times New Roman" w:hAnsi="Times New Roman"/>
+          <w:b w:val="1"/>
+          <w:color w:val="000000"/>
+        </w:rPr>
+      </w:pPr>
+      <w:r>
+        <w:rPr>
+          <w:rFonts w:ascii="Times New Roman" w:cs="Times New Roman" w:eastAsia="Times New Roman" w:hAnsi="Times New Roman"/>
+          <w:b w:val="1"/>
+          <w:color w:val="000000"/>
+          <w:rtl w:val="0"/>
+        </w:rPr>
+        <w:t xml:space="preserve">Тема роботи: </w:t>
+      </w:r>
+    </w:p>
+    <w:p>
+      <w:pPr>
+        <w:rPr>
+          <w:rFonts w:ascii="Times New Roman" w:cs="Times New Roman" w:eastAsia="Times New Roman" w:hAnsi="Times New Roman"/>
+          <w:sz w:val="28"/>
+          <w:szCs w:val="28"/>
+        </w:rPr>
+      </w:pPr>
+      <w:r>
+        <w:rPr>
+          <w:rFonts w:ascii="Times New Roman" w:cs="Times New Roman" w:eastAsia="Times New Roman" w:hAnsi="Times New Roman"/>
+          <w:sz w:val="28"/>
+          <w:szCs w:val="28"/>
+          <w:rtl w:val="0"/>
+        </w:rPr>
+        <w:t xml:space="preserve">Ознайомлення з одновимірними та багатовимірними масивами, ініціалізація одновимірних та багатовимірних масивів, принципи доступу до елементів масиву, вказівники та посилання, адресна арифметика, поняття про динамічні масиви, конструкцію std::vector</w:t>
+      </w:r>
+    </w:p>
+    <w:p>
+      <w:pPr>
+        <w:pStyle w:val="Heading1"/>
+        <w:rPr>
+          <w:rFonts w:ascii="Times New Roman" w:cs="Times New Roman" w:eastAsia="Times New Roman" w:hAnsi="Times New Roman"/>
+          <w:b w:val="1"/>
+          <w:color w:val="000000"/>
+        </w:rPr>
+      </w:pPr>
+      <w:r>
+        <w:rPr>
+          <w:rFonts w:ascii="Times New Roman" w:cs="Times New Roman" w:eastAsia="Times New Roman" w:hAnsi="Times New Roman"/>
+          <w:b w:val="1"/>
+          <w:color w:val="000000"/>
+          <w:rtl w:val="0"/>
+        </w:rPr>
+        <w:t xml:space="preserve">Мета роботи:</w:t>
+      </w:r>
+    </w:p>
+    <w:p>
+      <w:pPr>
+        <w:rPr>
+          <w:rFonts w:ascii="Times New Roman" w:cs="Times New Roman" w:eastAsia="Times New Roman" w:hAnsi="Times New Roman"/>
+          <w:sz w:val="28"/>
+          <w:szCs w:val="28"/>
+        </w:rPr>
+      </w:pPr>
+      <w:r>
+        <w:rPr>
+          <w:rFonts w:ascii="Times New Roman" w:cs="Times New Roman" w:eastAsia="Times New Roman" w:hAnsi="Times New Roman"/>
+          <w:sz w:val="28"/>
+          <w:szCs w:val="28"/>
+          <w:rtl w:val="0"/>
+        </w:rPr>
+        <w:t xml:space="preserve">Ознайомитись з різними видами масивів, отримати поняття про багатовимірні масиви. Ознайомитесь з вказівниками та посиланнями(що реалізовані на їх основі), зрозуміти принцип роботи та випадки застосування вказівників та посилань, отримати поняття про адресну арифметику і її застосування для індексації масивів, ознайомитись з динамічними масивами та методом їх ініціалізації, отримати поняття про модифіковані масиви std::array та std::vector</w:t>
+      </w:r>
+    </w:p>
+    <w:p>
+      <w:pPr>
+        <w:rPr>
+          <w:rFonts w:ascii="Times New Roman" w:cs="Times New Roman" w:eastAsia="Times New Roman" w:hAnsi="Times New Roman"/>
+          <w:sz w:val="28"/>
+          <w:szCs w:val="28"/>
+        </w:rPr>
+      </w:pPr>
+      <w:r>
+        <w:rPr>
+          <w:rFonts w:ascii="Times New Roman" w:cs="Times New Roman" w:eastAsia="Times New Roman" w:hAnsi="Times New Roman"/>
+          <w:sz w:val="28"/>
+          <w:szCs w:val="28"/>
+          <w:rtl w:val="0"/>
+        </w:rPr>
+        <w:t xml:space="preserve">Завдання:</w:t>
+      </w:r>
+    </w:p>
+    <w:p>
+      <w:pPr>
+        <w:numPr>
+          <w:ilvl w:val="0"/>
+          <w:numId w:val="8"/>
+        </w:numPr>
+        <w:spacing w:after="160" w:line="240" w:lineRule="auto"/>
+        <w:ind w:left="720" w:hanging="360"/>
+        <w:rPr>
+          <w:color w:val="000000"/>
+        </w:rPr>
+      </w:pPr>
+      <w:r>
+        <w:rPr>
+          <w:rFonts w:ascii="Times New Roman" w:cs="Times New Roman" w:eastAsia="Times New Roman" w:hAnsi="Times New Roman"/>
+          <w:sz w:val="28"/>
+          <w:szCs w:val="28"/>
+          <w:rtl w:val="0"/>
+        </w:rPr>
+        <w:t xml:space="preserve">Oleh Sokal</w:t>
       </w:r>
       <w:r>
         <w:rPr>
@@ -244,233 +609,21 @@
           <w:color w:val="000000"/>
           <w:sz w:val="28"/>
           <w:szCs w:val="28"/>
-          <w:highlight w:val="white"/>
-          <w:rtl w:val="0"/>
-        </w:rPr>
-        <w:t xml:space="preserve">Прості структури даних. Одновимірні масиви. Двовимірні Масиви. Алгоритми обробки.</w:t>
-      </w:r>
-      <w:r>
-        <w:rPr>
-          <w:rFonts w:ascii="Times New Roman" w:cs="Times New Roman" w:eastAsia="Times New Roman" w:hAnsi="Times New Roman"/>
-          <w:sz w:val="28"/>
-          <w:szCs w:val="28"/>
-          <w:rtl w:val="0"/>
-        </w:rPr>
-        <w:t xml:space="preserve">”</w:t>
-      </w:r>
-    </w:p>
-    <w:p>
-      <w:pPr>
-        <w:spacing w:line="240" w:lineRule="auto"/>
-        <w:jc w:val="center"/>
-        <w:rPr>
-          <w:rFonts w:ascii="Times New Roman" w:cs="Times New Roman" w:eastAsia="Times New Roman" w:hAnsi="Times New Roman"/>
-          <w:sz w:val="28"/>
-          <w:szCs w:val="28"/>
-        </w:rPr>
-      </w:pPr>
-      <w:r>
-        <w:rPr>
-          <w:rtl w:val="0"/>
-        </w:rPr>
-      </w:r>
-    </w:p>
-    <w:p>
-      <w:pPr>
-        <w:spacing w:line="240" w:lineRule="auto"/>
-        <w:jc w:val="right"/>
-        <w:rPr>
-          <w:rFonts w:ascii="Times New Roman" w:cs="Times New Roman" w:eastAsia="Times New Roman" w:hAnsi="Times New Roman"/>
-          <w:b w:val="1"/>
-          <w:i w:val="1"/>
-          <w:sz w:val="28"/>
-          <w:szCs w:val="28"/>
-        </w:rPr>
-      </w:pPr>
-      <w:r>
-        <w:rPr>
-          <w:rFonts w:ascii="Times New Roman" w:cs="Times New Roman" w:eastAsia="Times New Roman" w:hAnsi="Times New Roman"/>
-          <w:b w:val="1"/>
-          <w:i w:val="1"/>
-          <w:sz w:val="28"/>
-          <w:szCs w:val="28"/>
-          <w:rtl w:val="0"/>
-        </w:rPr>
-        <w:t xml:space="preserve">Виконав:</w:t>
-      </w:r>
-    </w:p>
-    <w:p>
-      <w:pPr>
-        <w:spacing w:line="240" w:lineRule="auto"/>
-        <w:jc w:val="right"/>
-        <w:rPr>
-          <w:rFonts w:ascii="Times New Roman" w:cs="Times New Roman" w:eastAsia="Times New Roman" w:hAnsi="Times New Roman"/>
-          <w:b w:val="1"/>
-          <w:i w:val="1"/>
-          <w:sz w:val="28"/>
-          <w:szCs w:val="28"/>
-        </w:rPr>
-      </w:pPr>
-      <w:r>
-        <w:rPr>
-          <w:rFonts w:ascii="Times New Roman" w:cs="Times New Roman" w:eastAsia="Times New Roman" w:hAnsi="Times New Roman"/>
-          <w:b w:val="1"/>
-          <w:i w:val="1"/>
-          <w:sz w:val="28"/>
-          <w:szCs w:val="28"/>
-          <w:rtl w:val="0"/>
-        </w:rPr>
-        <w:t xml:space="preserve"> </w:t>
-      </w:r>
-      <w:r>
-        <w:rPr>
-          <w:rFonts w:ascii="Times New Roman" w:cs="Times New Roman" w:eastAsia="Times New Roman" w:hAnsi="Times New Roman"/>
-          <w:sz w:val="28"/>
-          <w:szCs w:val="28"/>
-          <w:rtl w:val="0"/>
-        </w:rPr>
-        <w:t xml:space="preserve">студент групи ШІ-14</w:t>
-      </w:r>
-      <w:r>
-        <w:rPr>
-          <w:rtl w:val="0"/>
-        </w:rPr>
-      </w:r>
-    </w:p>
-    <w:p>
-      <w:pPr>
-        <w:spacing w:line="240" w:lineRule="auto"/>
-        <w:jc w:val="right"/>
-        <w:rPr>
-          <w:rFonts w:ascii="Times New Roman" w:cs="Times New Roman" w:eastAsia="Times New Roman" w:hAnsi="Times New Roman"/>
-          <w:sz w:val="28"/>
-          <w:szCs w:val="28"/>
-        </w:rPr>
-      </w:pPr>
-      <w:r>
-        <w:rPr>
-          <w:rFonts w:ascii="Times New Roman" w:cs="Times New Roman" w:eastAsia="Times New Roman" w:hAnsi="Times New Roman"/>
-          <w:sz w:val="28"/>
-          <w:szCs w:val="28"/>
-          <w:rtl w:val="0"/>
-        </w:rPr>
-        <w:t xml:space="preserve">Сокаль Олег Ігорович</w:t>
-      </w:r>
-    </w:p>
-    <w:p>
-      <w:pPr>
-        <w:rPr>
-          <w:rFonts w:ascii="Times New Roman" w:cs="Times New Roman" w:eastAsia="Times New Roman" w:hAnsi="Times New Roman"/>
-          <w:sz w:val="28"/>
-          <w:szCs w:val="28"/>
-        </w:rPr>
-      </w:pPr>
-      <w:r>
-        <w:br w:type="page"/>
-      </w:r>
-      <w:r>
-        <w:rPr>
-          <w:rtl w:val="0"/>
-        </w:rPr>
-      </w:r>
-    </w:p>
-    <w:p>
-      <w:pPr>
-        <w:pStyle w:val="Heading1"/>
-        <w:rPr>
-          <w:rFonts w:ascii="Times New Roman" w:cs="Times New Roman" w:eastAsia="Times New Roman" w:hAnsi="Times New Roman"/>
-          <w:b w:val="1"/>
-          <w:color w:val="000000"/>
-        </w:rPr>
-      </w:pPr>
-      <w:r>
-        <w:rPr>
-          <w:rFonts w:ascii="Times New Roman" w:cs="Times New Roman" w:eastAsia="Times New Roman" w:hAnsi="Times New Roman"/>
-          <w:b w:val="1"/>
-          <w:color w:val="000000"/>
-          <w:rtl w:val="0"/>
-        </w:rPr>
-        <w:t xml:space="preserve">Тема роботи: </w:t>
-      </w:r>
-    </w:p>
-    <w:p>
-      <w:pPr>
-        <w:rPr>
-          <w:rFonts w:ascii="Times New Roman" w:cs="Times New Roman" w:eastAsia="Times New Roman" w:hAnsi="Times New Roman"/>
-          <w:sz w:val="28"/>
-          <w:szCs w:val="28"/>
-        </w:rPr>
-      </w:pPr>
-      <w:r>
-        <w:rPr>
-          <w:rFonts w:ascii="Times New Roman" w:cs="Times New Roman" w:eastAsia="Times New Roman" w:hAnsi="Times New Roman"/>
-          <w:sz w:val="28"/>
-          <w:szCs w:val="28"/>
-          <w:rtl w:val="0"/>
-        </w:rPr>
-        <w:t xml:space="preserve">Ознайомлення з одновимірними та багатовимірними масивами, ініціалізація одновимірних та багатовимірних масивів, принципи доступу до елементів масиву, вказівники та посилання, адресна арифметика, поняття про динамічні масиви, конструкцію std::vector</w:t>
-      </w:r>
-    </w:p>
-    <w:p>
-      <w:pPr>
-        <w:pStyle w:val="Heading1"/>
-        <w:rPr>
-          <w:rFonts w:ascii="Times New Roman" w:cs="Times New Roman" w:eastAsia="Times New Roman" w:hAnsi="Times New Roman"/>
-          <w:b w:val="1"/>
-          <w:color w:val="000000"/>
-        </w:rPr>
-      </w:pPr>
-      <w:r>
-        <w:rPr>
-          <w:rFonts w:ascii="Times New Roman" w:cs="Times New Roman" w:eastAsia="Times New Roman" w:hAnsi="Times New Roman"/>
-          <w:b w:val="1"/>
-          <w:color w:val="000000"/>
-          <w:rtl w:val="0"/>
-        </w:rPr>
-        <w:t xml:space="preserve">Мета роботи:</w:t>
-      </w:r>
-    </w:p>
-    <w:p>
-      <w:pPr>
-        <w:rPr>
-          <w:rFonts w:ascii="Times New Roman" w:cs="Times New Roman" w:eastAsia="Times New Roman" w:hAnsi="Times New Roman"/>
-          <w:sz w:val="28"/>
-          <w:szCs w:val="28"/>
-        </w:rPr>
-      </w:pPr>
-      <w:r>
-        <w:rPr>
-          <w:rFonts w:ascii="Times New Roman" w:cs="Times New Roman" w:eastAsia="Times New Roman" w:hAnsi="Times New Roman"/>
-          <w:sz w:val="28"/>
-          <w:szCs w:val="28"/>
-          <w:rtl w:val="0"/>
-        </w:rPr>
-        <w:t xml:space="preserve">Ознайомитись з різними видами масивів, отримати поняття про багатовимірні масиви. Ознайомитесь з вказівниками та посиланнями(що реалізовані на їх основі), зрозуміти принцип роботи та випадки застосування вказівників та посилань, отримати поняття про адресну арифметику і її застосування для індексації масивів, ознайомитись з динамічними масивами та методом їх ініціалізації, отримати поняття про модифіковані масиви std::array та std::vector</w:t>
-      </w:r>
-    </w:p>
-    <w:p>
-      <w:pPr>
-        <w:rPr>
-          <w:rFonts w:ascii="Times New Roman" w:cs="Times New Roman" w:eastAsia="Times New Roman" w:hAnsi="Times New Roman"/>
-          <w:sz w:val="28"/>
-          <w:szCs w:val="28"/>
-        </w:rPr>
-      </w:pPr>
-      <w:r>
-        <w:rPr>
-          <w:rFonts w:ascii="Times New Roman" w:cs="Times New Roman" w:eastAsia="Times New Roman" w:hAnsi="Times New Roman"/>
-          <w:sz w:val="28"/>
-          <w:szCs w:val="28"/>
-          <w:rtl w:val="0"/>
-        </w:rPr>
-        <w:t xml:space="preserve">Завдання:</w:t>
+          <w:rtl w:val="0"/>
+        </w:rPr>
+        <w:t xml:space="preserve"> - Epic 4 Task 1 - Theory Education Activities</w:t>
+      </w:r>
+      <w:r>
+        <w:rPr>
+          <w:rtl w:val="0"/>
+        </w:rPr>
       </w:r>
     </w:p>
     <w:p>
       <w:pPr>
         <w:numPr>
           <w:ilvl w:val="0"/>
-          <w:numId w:val="1"/>
+          <w:numId w:val="8"/>
         </w:numPr>
         <w:spacing w:after="160" w:line="240" w:lineRule="auto"/>
         <w:ind w:left="720" w:hanging="360"/>
@@ -495,14 +648,19 @@
           <w:szCs w:val="28"/>
           <w:rtl w:val="0"/>
         </w:rPr>
-        <w:t xml:space="preserve"> - Epic 4 Task 1 - Theory Education Activities</w:t>
+        <w:t xml:space="preserve"> - Epic 4 Task 2 - Requirements management (understand tasks) and design activities (draw flow diagrams and estimate tasks 3-8)</w:t>
+      </w:r>
+      <w:r>
+        <w:rPr>
+          <w:rtl w:val="0"/>
+        </w:rPr>
       </w:r>
     </w:p>
     <w:p>
       <w:pPr>
         <w:numPr>
           <w:ilvl w:val="0"/>
-          <w:numId w:val="1"/>
+          <w:numId w:val="8"/>
         </w:numPr>
         <w:spacing w:after="160" w:line="240" w:lineRule="auto"/>
         <w:ind w:left="720" w:hanging="360"/>
@@ -527,14 +685,19 @@
           <w:szCs w:val="28"/>
           <w:rtl w:val="0"/>
         </w:rPr>
-        <w:t xml:space="preserve"> - Epic 4 Task 2 - Requirements management (understand tasks) and design activities (draw flow diagrams and estimate tasks 3-8)</w:t>
+        <w:t xml:space="preserve"> - Epic 4 Task 3 - Lab# programming: VNS Lab 4</w:t>
+      </w:r>
+      <w:r>
+        <w:rPr>
+          <w:rtl w:val="0"/>
+        </w:rPr>
       </w:r>
     </w:p>
     <w:p>
       <w:pPr>
         <w:numPr>
           <w:ilvl w:val="0"/>
-          <w:numId w:val="1"/>
+          <w:numId w:val="8"/>
         </w:numPr>
         <w:spacing w:after="160" w:line="240" w:lineRule="auto"/>
         <w:ind w:left="720" w:hanging="360"/>
@@ -559,14 +722,19 @@
           <w:szCs w:val="28"/>
           <w:rtl w:val="0"/>
         </w:rPr>
-        <w:t xml:space="preserve"> - Epic 4 Task 3 - Lab# programming: VNS Lab 4</w:t>
+        <w:t xml:space="preserve"> - Epic 4 Task 4 - Lab# programming: VNS Lab 5</w:t>
+      </w:r>
+      <w:r>
+        <w:rPr>
+          <w:rtl w:val="0"/>
+        </w:rPr>
       </w:r>
     </w:p>
     <w:p>
       <w:pPr>
         <w:numPr>
           <w:ilvl w:val="0"/>
-          <w:numId w:val="1"/>
+          <w:numId w:val="8"/>
         </w:numPr>
         <w:spacing w:after="160" w:line="240" w:lineRule="auto"/>
         <w:ind w:left="720" w:hanging="360"/>
@@ -591,14 +759,19 @@
           <w:szCs w:val="28"/>
           <w:rtl w:val="0"/>
         </w:rPr>
-        <w:t xml:space="preserve"> - Epic 4 Task 4 - Lab# programming: VNS Lab 5</w:t>
+        <w:t xml:space="preserve"> - Epic 4 Task 5 - Lab# programming: Algotester Lab 3</w:t>
+      </w:r>
+      <w:r>
+        <w:rPr>
+          <w:rtl w:val="0"/>
+        </w:rPr>
       </w:r>
     </w:p>
     <w:p>
       <w:pPr>
         <w:numPr>
           <w:ilvl w:val="0"/>
-          <w:numId w:val="1"/>
+          <w:numId w:val="8"/>
         </w:numPr>
         <w:spacing w:after="160" w:line="240" w:lineRule="auto"/>
         <w:ind w:left="720" w:hanging="360"/>
@@ -623,14 +796,19 @@
           <w:szCs w:val="28"/>
           <w:rtl w:val="0"/>
         </w:rPr>
-        <w:t xml:space="preserve"> - Epic 4 Task 5 - Lab# programming: Algotester Lab 3</w:t>
+        <w:t xml:space="preserve"> - Epic 4 Task 6 - Practice# programming: Class Practice Task</w:t>
+      </w:r>
+      <w:r>
+        <w:rPr>
+          <w:rtl w:val="0"/>
+        </w:rPr>
       </w:r>
     </w:p>
     <w:p>
       <w:pPr>
         <w:numPr>
           <w:ilvl w:val="0"/>
-          <w:numId w:val="1"/>
+          <w:numId w:val="8"/>
         </w:numPr>
         <w:spacing w:after="160" w:line="240" w:lineRule="auto"/>
         <w:ind w:left="720" w:hanging="360"/>
@@ -655,14 +833,19 @@
           <w:szCs w:val="28"/>
           <w:rtl w:val="0"/>
         </w:rPr>
-        <w:t xml:space="preserve"> - Epic 4 Task 6 - Practice# programming: Class Practice Task</w:t>
+        <w:t xml:space="preserve"> - Epic 4 Task 7  - Practice# programming:  Self Practice Task</w:t>
+      </w:r>
+      <w:r>
+        <w:rPr>
+          <w:rtl w:val="0"/>
+        </w:rPr>
       </w:r>
     </w:p>
     <w:p>
       <w:pPr>
         <w:numPr>
           <w:ilvl w:val="0"/>
-          <w:numId w:val="1"/>
+          <w:numId w:val="8"/>
         </w:numPr>
         <w:spacing w:after="160" w:line="240" w:lineRule="auto"/>
         <w:ind w:left="720" w:hanging="360"/>
@@ -687,14 +870,19 @@
           <w:szCs w:val="28"/>
           <w:rtl w:val="0"/>
         </w:rPr>
-        <w:t xml:space="preserve"> - Epic 4 Task 7  - Practice# programming:  Self Practice Task</w:t>
+        <w:t xml:space="preserve"> - Epic 4 Task 8  - Result Documentation Report and Outcomes Placement Activities (Docs and Programs on GitHub)</w:t>
+      </w:r>
+      <w:r>
+        <w:rPr>
+          <w:rtl w:val="0"/>
+        </w:rPr>
       </w:r>
     </w:p>
     <w:p>
       <w:pPr>
         <w:numPr>
           <w:ilvl w:val="0"/>
-          <w:numId w:val="1"/>
+          <w:numId w:val="8"/>
         </w:numPr>
         <w:spacing w:after="160" w:line="240" w:lineRule="auto"/>
         <w:ind w:left="720" w:hanging="360"/>
@@ -719,59 +907,32 @@
           <w:szCs w:val="28"/>
           <w:rtl w:val="0"/>
         </w:rPr>
-        <w:t xml:space="preserve"> - Epic 4 Task 8  - Result Documentation Report and Outcomes Placement Activities (Docs and Programs on GitHub)</w:t>
-      </w:r>
-    </w:p>
-    <w:p>
-      <w:pPr>
-        <w:numPr>
-          <w:ilvl w:val="0"/>
-          <w:numId w:val="1"/>
-        </w:numPr>
-        <w:spacing w:after="160" w:line="240" w:lineRule="auto"/>
-        <w:ind w:left="720" w:hanging="360"/>
-        <w:rPr>
-          <w:color w:val="000000"/>
-        </w:rPr>
-      </w:pPr>
-      <w:r>
-        <w:rPr>
-          <w:rFonts w:ascii="Times New Roman" w:cs="Times New Roman" w:eastAsia="Times New Roman" w:hAnsi="Times New Roman"/>
-          <w:sz w:val="28"/>
-          <w:szCs w:val="28"/>
-          <w:rtl w:val="0"/>
-        </w:rPr>
-        <w:t xml:space="preserve">Oleh Sokal</w:t>
-      </w:r>
-      <w:r>
-        <w:rPr>
-          <w:rFonts w:ascii="Times New Roman" w:cs="Times New Roman" w:eastAsia="Times New Roman" w:hAnsi="Times New Roman"/>
+        <w:t xml:space="preserve"> - Epic 4 Task 9 - Results Evaluation and Release</w:t>
+      </w:r>
+      <w:r>
+        <w:rPr>
+          <w:rtl w:val="0"/>
+        </w:rPr>
+      </w:r>
+    </w:p>
+    <w:p>
+      <w:pPr>
+        <w:pStyle w:val="Heading1"/>
+        <w:rPr>
+          <w:rFonts w:ascii="Times New Roman" w:cs="Times New Roman" w:eastAsia="Times New Roman" w:hAnsi="Times New Roman"/>
+          <w:b w:val="1"/>
           <w:color w:val="000000"/>
           <w:sz w:val="28"/>
           <w:szCs w:val="28"/>
-          <w:rtl w:val="0"/>
-        </w:rPr>
-        <w:t xml:space="preserve"> - Epic 4 Task 9 - Results Evaluation and Release</w:t>
-      </w:r>
-    </w:p>
-    <w:p>
-      <w:pPr>
-        <w:pStyle w:val="Heading1"/>
+        </w:rPr>
+      </w:pPr>
+      <w:r>
         <w:rPr>
           <w:rFonts w:ascii="Times New Roman" w:cs="Times New Roman" w:eastAsia="Times New Roman" w:hAnsi="Times New Roman"/>
           <w:b w:val="1"/>
           <w:color w:val="000000"/>
           <w:sz w:val="28"/>
           <w:szCs w:val="28"/>
-        </w:rPr>
-      </w:pPr>
-      <w:r>
-        <w:rPr>
-          <w:rFonts w:ascii="Times New Roman" w:cs="Times New Roman" w:eastAsia="Times New Roman" w:hAnsi="Times New Roman"/>
-          <w:b w:val="1"/>
-          <w:color w:val="000000"/>
-          <w:sz w:val="28"/>
-          <w:szCs w:val="28"/>
           <w:rtl w:val="0"/>
         </w:rPr>
         <w:t xml:space="preserve">Теоретичні відомості:</w:t>
@@ -781,7 +942,7 @@
       <w:pPr>
         <w:numPr>
           <w:ilvl w:val="0"/>
-          <w:numId w:val="9"/>
+          <w:numId w:val="7"/>
         </w:numPr>
         <w:spacing w:after="0" w:lineRule="auto"/>
         <w:ind w:left="720" w:hanging="360"/>
@@ -805,7 +966,7 @@
       <w:pPr>
         <w:numPr>
           <w:ilvl w:val="0"/>
-          <w:numId w:val="10"/>
+          <w:numId w:val="4"/>
         </w:numPr>
         <w:pBdr>
           <w:top w:space="0" w:sz="0" w:val="nil"/>
@@ -832,12 +993,17 @@
         </w:rPr>
         <w:t xml:space="preserve">Тема №1: Одновимірні та багатовимірні статичні масиви</w:t>
       </w:r>
+      <w:r>
+        <w:rPr>
+          <w:rtl w:val="0"/>
+        </w:rPr>
+      </w:r>
     </w:p>
     <w:p>
       <w:pPr>
         <w:numPr>
           <w:ilvl w:val="0"/>
-          <w:numId w:val="10"/>
+          <w:numId w:val="4"/>
         </w:numPr>
         <w:pBdr>
           <w:top w:space="0" w:sz="0" w:val="nil"/>
@@ -864,12 +1030,17 @@
         </w:rPr>
         <w:t xml:space="preserve">Тема №2: Вказівники</w:t>
       </w:r>
+      <w:r>
+        <w:rPr>
+          <w:rtl w:val="0"/>
+        </w:rPr>
+      </w:r>
     </w:p>
     <w:p>
       <w:pPr>
         <w:numPr>
           <w:ilvl w:val="0"/>
-          <w:numId w:val="10"/>
+          <w:numId w:val="4"/>
         </w:numPr>
         <w:pBdr>
           <w:top w:space="0" w:sz="0" w:val="nil"/>
@@ -896,12 +1067,17 @@
         </w:rPr>
         <w:t xml:space="preserve">Тема №3: Посилання</w:t>
       </w:r>
+      <w:r>
+        <w:rPr>
+          <w:rtl w:val="0"/>
+        </w:rPr>
+      </w:r>
     </w:p>
     <w:p>
       <w:pPr>
         <w:numPr>
           <w:ilvl w:val="0"/>
-          <w:numId w:val="10"/>
+          <w:numId w:val="4"/>
         </w:numPr>
         <w:pBdr>
           <w:top w:space="0" w:sz="0" w:val="nil"/>
@@ -928,12 +1104,17 @@
         </w:rPr>
         <w:t xml:space="preserve">Тема №4: Адресна арифметика, доступ до елементів масива через вказівники</w:t>
       </w:r>
+      <w:r>
+        <w:rPr>
+          <w:rtl w:val="0"/>
+        </w:rPr>
+      </w:r>
     </w:p>
     <w:p>
       <w:pPr>
         <w:numPr>
           <w:ilvl w:val="0"/>
-          <w:numId w:val="10"/>
+          <w:numId w:val="4"/>
         </w:numPr>
         <w:pBdr>
           <w:top w:space="0" w:sz="0" w:val="nil"/>
@@ -961,12 +1142,17 @@
         </w:rPr>
         <w:t xml:space="preserve">Тема №5: Динамічні одновимірні масиви, початкове уявлення про динамічні багатовимірні масиви</w:t>
       </w:r>
+      <w:r>
+        <w:rPr>
+          <w:rtl w:val="0"/>
+        </w:rPr>
+      </w:r>
     </w:p>
     <w:p>
       <w:pPr>
         <w:numPr>
           <w:ilvl w:val="0"/>
-          <w:numId w:val="10"/>
+          <w:numId w:val="4"/>
         </w:numPr>
         <w:pBdr>
           <w:top w:space="0" w:sz="0" w:val="nil"/>
@@ -993,12 +1179,17 @@
         </w:rPr>
         <w:t xml:space="preserve">Тема №6: Конструкції std::array та std::vector</w:t>
       </w:r>
+      <w:r>
+        <w:rPr>
+          <w:rtl w:val="0"/>
+        </w:rPr>
+      </w:r>
     </w:p>
     <w:p>
       <w:pPr>
         <w:numPr>
           <w:ilvl w:val="0"/>
-          <w:numId w:val="10"/>
+          <w:numId w:val="4"/>
         </w:numPr>
         <w:pBdr>
           <w:top w:space="0" w:sz="0" w:val="nil"/>
@@ -1048,7 +1239,7 @@
       <w:pPr>
         <w:numPr>
           <w:ilvl w:val="0"/>
-          <w:numId w:val="9"/>
+          <w:numId w:val="7"/>
         </w:numPr>
         <w:spacing w:after="0" w:lineRule="auto"/>
         <w:ind w:left="720" w:hanging="360"/>
@@ -1072,7 +1263,7 @@
       <w:pPr>
         <w:numPr>
           <w:ilvl w:val="0"/>
-          <w:numId w:val="10"/>
+          <w:numId w:val="4"/>
         </w:numPr>
         <w:pBdr>
           <w:top w:space="0" w:sz="0" w:val="nil"/>
@@ -1099,12 +1290,17 @@
         </w:rPr>
         <w:t xml:space="preserve">Тема №1: Одновимірні та багатовимірні статичні масиви</w:t>
       </w:r>
+      <w:r>
+        <w:rPr>
+          <w:rtl w:val="0"/>
+        </w:rPr>
+      </w:r>
     </w:p>
     <w:p>
       <w:pPr>
         <w:numPr>
           <w:ilvl w:val="1"/>
-          <w:numId w:val="10"/>
+          <w:numId w:val="4"/>
         </w:numPr>
         <w:pBdr>
           <w:top w:space="0" w:sz="0" w:val="nil"/>
@@ -1131,12 +1327,17 @@
         </w:rPr>
         <w:t xml:space="preserve">Джерела Інформації</w:t>
       </w:r>
+      <w:r>
+        <w:rPr>
+          <w:rtl w:val="0"/>
+        </w:rPr>
+      </w:r>
     </w:p>
     <w:p>
       <w:pPr>
         <w:numPr>
           <w:ilvl w:val="2"/>
-          <w:numId w:val="10"/>
+          <w:numId w:val="4"/>
         </w:numPr>
         <w:spacing w:after="0" w:line="240" w:lineRule="auto"/>
         <w:ind w:left="2160" w:hanging="360"/>
@@ -1154,12 +1355,17 @@
         </w:rPr>
         <w:t xml:space="preserve">Практика в НУ “ЛП”</w:t>
       </w:r>
+      <w:r>
+        <w:rPr>
+          <w:rtl w:val="0"/>
+        </w:rPr>
+      </w:r>
     </w:p>
     <w:p>
       <w:pPr>
         <w:numPr>
           <w:ilvl w:val="2"/>
-          <w:numId w:val="10"/>
+          <w:numId w:val="4"/>
         </w:numPr>
         <w:spacing w:after="0" w:line="240" w:lineRule="auto"/>
         <w:ind w:left="2160" w:hanging="360"/>
@@ -1177,12 +1383,17 @@
         </w:rPr>
         <w:t xml:space="preserve">Курси https://acode.com.ua/</w:t>
       </w:r>
+      <w:r>
+        <w:rPr>
+          <w:rtl w:val="0"/>
+        </w:rPr>
+      </w:r>
     </w:p>
     <w:p>
       <w:pPr>
         <w:numPr>
           <w:ilvl w:val="1"/>
-          <w:numId w:val="10"/>
+          <w:numId w:val="4"/>
         </w:numPr>
         <w:spacing w:after="0" w:line="240" w:lineRule="auto"/>
         <w:ind w:left="1069" w:hanging="360"/>
@@ -1200,12 +1411,17 @@
         </w:rPr>
         <w:t xml:space="preserve">Що опрацьовано:</w:t>
       </w:r>
+      <w:r>
+        <w:rPr>
+          <w:rtl w:val="0"/>
+        </w:rPr>
+      </w:r>
     </w:p>
     <w:p>
       <w:pPr>
         <w:numPr>
           <w:ilvl w:val="2"/>
-          <w:numId w:val="10"/>
+          <w:numId w:val="4"/>
         </w:numPr>
         <w:spacing w:after="0" w:line="240" w:lineRule="auto"/>
         <w:ind w:left="2160" w:hanging="360"/>
@@ -1223,12 +1439,17 @@
         </w:rPr>
         <w:t xml:space="preserve">Ініціалізація одновимірних масивів</w:t>
       </w:r>
+      <w:r>
+        <w:rPr>
+          <w:rtl w:val="0"/>
+        </w:rPr>
+      </w:r>
     </w:p>
     <w:p>
       <w:pPr>
         <w:numPr>
           <w:ilvl w:val="2"/>
-          <w:numId w:val="10"/>
+          <w:numId w:val="4"/>
         </w:numPr>
         <w:spacing w:after="0" w:line="240" w:lineRule="auto"/>
         <w:ind w:left="2160" w:hanging="360"/>
@@ -1246,12 +1467,17 @@
         </w:rPr>
         <w:t xml:space="preserve">Ініціалізація багатовимірних масивів</w:t>
       </w:r>
+      <w:r>
+        <w:rPr>
+          <w:rtl w:val="0"/>
+        </w:rPr>
+      </w:r>
     </w:p>
     <w:p>
       <w:pPr>
         <w:numPr>
           <w:ilvl w:val="1"/>
-          <w:numId w:val="10"/>
+          <w:numId w:val="4"/>
         </w:numPr>
         <w:pBdr>
           <w:top w:space="0" w:sz="0" w:val="nil"/>
@@ -1278,12 +1504,17 @@
         </w:rPr>
         <w:t xml:space="preserve">Статус: Ознайомлений</w:t>
       </w:r>
+      <w:r>
+        <w:rPr>
+          <w:rtl w:val="0"/>
+        </w:rPr>
+      </w:r>
     </w:p>
     <w:p>
       <w:pPr>
         <w:numPr>
           <w:ilvl w:val="1"/>
-          <w:numId w:val="10"/>
+          <w:numId w:val="4"/>
         </w:numPr>
         <w:pBdr>
           <w:top w:space="0" w:sz="0" w:val="nil"/>
@@ -1310,12 +1541,17 @@
         </w:rPr>
         <w:t xml:space="preserve">Початок опрацювання теми: 01.11.23</w:t>
       </w:r>
+      <w:r>
+        <w:rPr>
+          <w:rtl w:val="0"/>
+        </w:rPr>
+      </w:r>
     </w:p>
     <w:p>
       <w:pPr>
         <w:numPr>
           <w:ilvl w:val="1"/>
-          <w:numId w:val="10"/>
+          <w:numId w:val="4"/>
         </w:numPr>
         <w:pBdr>
           <w:top w:space="0" w:sz="0" w:val="nil"/>
@@ -1342,12 +1578,17 @@
         </w:rPr>
         <w:t xml:space="preserve">Звершення опрацювання теми: 26.11.23</w:t>
       </w:r>
+      <w:r>
+        <w:rPr>
+          <w:rtl w:val="0"/>
+        </w:rPr>
+      </w:r>
     </w:p>
     <w:p>
       <w:pPr>
         <w:numPr>
           <w:ilvl w:val="0"/>
-          <w:numId w:val="10"/>
+          <w:numId w:val="4"/>
         </w:numPr>
         <w:pBdr>
           <w:top w:space="0" w:sz="0" w:val="nil"/>
@@ -1374,12 +1615,17 @@
         </w:rPr>
         <w:t xml:space="preserve">Тема №2: Вказівники</w:t>
       </w:r>
+      <w:r>
+        <w:rPr>
+          <w:rtl w:val="0"/>
+        </w:rPr>
+      </w:r>
     </w:p>
     <w:p>
       <w:pPr>
         <w:numPr>
           <w:ilvl w:val="1"/>
-          <w:numId w:val="10"/>
+          <w:numId w:val="4"/>
         </w:numPr>
         <w:pBdr>
           <w:top w:space="0" w:sz="0" w:val="nil"/>
@@ -1406,12 +1652,17 @@
         </w:rPr>
         <w:t xml:space="preserve">Джерела Інформації</w:t>
       </w:r>
+      <w:r>
+        <w:rPr>
+          <w:rtl w:val="0"/>
+        </w:rPr>
+      </w:r>
     </w:p>
     <w:p>
       <w:pPr>
         <w:numPr>
           <w:ilvl w:val="2"/>
-          <w:numId w:val="10"/>
+          <w:numId w:val="4"/>
         </w:numPr>
         <w:spacing w:after="0" w:line="240" w:lineRule="auto"/>
         <w:ind w:left="2160" w:hanging="360"/>
@@ -1429,12 +1680,17 @@
         </w:rPr>
         <w:t xml:space="preserve">Практика в НУ “ЛП”</w:t>
       </w:r>
+      <w:r>
+        <w:rPr>
+          <w:rtl w:val="0"/>
+        </w:rPr>
+      </w:r>
     </w:p>
     <w:p>
       <w:pPr>
         <w:numPr>
           <w:ilvl w:val="2"/>
-          <w:numId w:val="10"/>
+          <w:numId w:val="4"/>
         </w:numPr>
         <w:spacing w:after="0" w:line="240" w:lineRule="auto"/>
         <w:ind w:left="2160" w:hanging="360"/>
@@ -1452,12 +1708,17 @@
         </w:rPr>
         <w:t xml:space="preserve">Курси https://acode.com.ua/</w:t>
       </w:r>
+      <w:r>
+        <w:rPr>
+          <w:rtl w:val="0"/>
+        </w:rPr>
+      </w:r>
     </w:p>
     <w:p>
       <w:pPr>
         <w:numPr>
           <w:ilvl w:val="1"/>
-          <w:numId w:val="10"/>
+          <w:numId w:val="4"/>
         </w:numPr>
         <w:spacing w:after="0" w:line="240" w:lineRule="auto"/>
         <w:ind w:left="1069" w:hanging="360"/>
@@ -1475,12 +1736,17 @@
         </w:rPr>
         <w:t xml:space="preserve">Що опрацьовано:</w:t>
       </w:r>
+      <w:r>
+        <w:rPr>
+          <w:rtl w:val="0"/>
+        </w:rPr>
+      </w:r>
     </w:p>
     <w:p>
       <w:pPr>
         <w:numPr>
           <w:ilvl w:val="2"/>
-          <w:numId w:val="10"/>
+          <w:numId w:val="4"/>
         </w:numPr>
         <w:spacing w:after="0" w:line="240" w:lineRule="auto"/>
         <w:ind w:left="2160" w:hanging="360"/>
@@ -1498,12 +1764,17 @@
         </w:rPr>
         <w:t xml:space="preserve">Поняття про адреси змінних в пам’яті</w:t>
       </w:r>
+      <w:r>
+        <w:rPr>
+          <w:rtl w:val="0"/>
+        </w:rPr>
+      </w:r>
     </w:p>
     <w:p>
       <w:pPr>
         <w:numPr>
           <w:ilvl w:val="2"/>
-          <w:numId w:val="10"/>
+          <w:numId w:val="4"/>
         </w:numPr>
         <w:spacing w:after="0" w:line="240" w:lineRule="auto"/>
         <w:ind w:left="2160" w:hanging="360"/>
@@ -1521,12 +1792,17 @@
         </w:rPr>
         <w:t xml:space="preserve">Поняття про застосування поінтерів для збереження адрес</w:t>
       </w:r>
+      <w:r>
+        <w:rPr>
+          <w:rtl w:val="0"/>
+        </w:rPr>
+      </w:r>
     </w:p>
     <w:p>
       <w:pPr>
         <w:numPr>
           <w:ilvl w:val="2"/>
-          <w:numId w:val="10"/>
+          <w:numId w:val="4"/>
         </w:numPr>
         <w:spacing w:after="0" w:line="240" w:lineRule="auto"/>
         <w:ind w:left="2160" w:hanging="360"/>
@@ -1544,12 +1820,17 @@
         </w:rPr>
         <w:t xml:space="preserve">Використання поінтерів в масивах та функціях</w:t>
       </w:r>
+      <w:r>
+        <w:rPr>
+          <w:rtl w:val="0"/>
+        </w:rPr>
+      </w:r>
     </w:p>
     <w:p>
       <w:pPr>
         <w:numPr>
           <w:ilvl w:val="1"/>
-          <w:numId w:val="10"/>
+          <w:numId w:val="4"/>
         </w:numPr>
         <w:pBdr>
           <w:top w:space="0" w:sz="0" w:val="nil"/>
@@ -1576,12 +1857,17 @@
         </w:rPr>
         <w:t xml:space="preserve">Статус: Ознайомлений</w:t>
       </w:r>
+      <w:r>
+        <w:rPr>
+          <w:rtl w:val="0"/>
+        </w:rPr>
+      </w:r>
     </w:p>
     <w:p>
       <w:pPr>
         <w:numPr>
           <w:ilvl w:val="1"/>
-          <w:numId w:val="10"/>
+          <w:numId w:val="4"/>
         </w:numPr>
         <w:pBdr>
           <w:top w:space="0" w:sz="0" w:val="nil"/>
@@ -1608,12 +1894,17 @@
         </w:rPr>
         <w:t xml:space="preserve">Початок опрацювання теми: 01.11.23</w:t>
       </w:r>
+      <w:r>
+        <w:rPr>
+          <w:rtl w:val="0"/>
+        </w:rPr>
+      </w:r>
     </w:p>
     <w:p>
       <w:pPr>
         <w:numPr>
           <w:ilvl w:val="1"/>
-          <w:numId w:val="10"/>
+          <w:numId w:val="4"/>
         </w:numPr>
         <w:pBdr>
           <w:top w:space="0" w:sz="0" w:val="nil"/>
@@ -1640,6 +1931,11 @@
         </w:rPr>
         <w:t xml:space="preserve">Звершення опрацювання теми: 26.11.23</w:t>
       </w:r>
+      <w:r>
+        <w:rPr>
+          <w:rtl w:val="0"/>
+        </w:rPr>
+      </w:r>
     </w:p>
     <w:p>
       <w:pPr>
@@ -1673,7 +1969,7 @@
       <w:pPr>
         <w:numPr>
           <w:ilvl w:val="0"/>
-          <w:numId w:val="10"/>
+          <w:numId w:val="4"/>
         </w:numPr>
         <w:pBdr>
           <w:top w:space="0" w:sz="0" w:val="nil"/>
@@ -1700,12 +1996,17 @@
         </w:rPr>
         <w:t xml:space="preserve">Джерела Інформації</w:t>
       </w:r>
+      <w:r>
+        <w:rPr>
+          <w:rtl w:val="0"/>
+        </w:rPr>
+      </w:r>
     </w:p>
     <w:p>
       <w:pPr>
         <w:numPr>
           <w:ilvl w:val="2"/>
-          <w:numId w:val="10"/>
+          <w:numId w:val="4"/>
         </w:numPr>
         <w:spacing w:after="0" w:line="240" w:lineRule="auto"/>
         <w:ind w:left="2160" w:hanging="360"/>
@@ -1723,12 +2024,17 @@
         </w:rPr>
         <w:t xml:space="preserve">Практика в НУ “ЛП”</w:t>
       </w:r>
+      <w:r>
+        <w:rPr>
+          <w:rtl w:val="0"/>
+        </w:rPr>
+      </w:r>
     </w:p>
     <w:p>
       <w:pPr>
         <w:numPr>
           <w:ilvl w:val="2"/>
-          <w:numId w:val="10"/>
+          <w:numId w:val="4"/>
         </w:numPr>
         <w:spacing w:after="0" w:line="240" w:lineRule="auto"/>
         <w:ind w:left="2160" w:hanging="360"/>
@@ -1746,12 +2052,17 @@
         </w:rPr>
         <w:t xml:space="preserve">Курси https://acode.com.ua/</w:t>
       </w:r>
+      <w:r>
+        <w:rPr>
+          <w:rtl w:val="0"/>
+        </w:rPr>
+      </w:r>
     </w:p>
     <w:p>
       <w:pPr>
         <w:numPr>
           <w:ilvl w:val="1"/>
-          <w:numId w:val="10"/>
+          <w:numId w:val="4"/>
         </w:numPr>
         <w:spacing w:after="0" w:line="240" w:lineRule="auto"/>
         <w:ind w:left="1069" w:hanging="360"/>
@@ -1769,12 +2080,17 @@
         </w:rPr>
         <w:t xml:space="preserve">Що опрацьовано:</w:t>
       </w:r>
+      <w:r>
+        <w:rPr>
+          <w:rtl w:val="0"/>
+        </w:rPr>
+      </w:r>
     </w:p>
     <w:p>
       <w:pPr>
         <w:numPr>
           <w:ilvl w:val="2"/>
-          <w:numId w:val="10"/>
+          <w:numId w:val="4"/>
         </w:numPr>
         <w:spacing w:after="0" w:line="240" w:lineRule="auto"/>
         <w:ind w:left="2160" w:hanging="360"/>
@@ -1792,12 +2108,17 @@
         </w:rPr>
         <w:t xml:space="preserve">Ознайомлення з посиланнями(референсами) та їх застосуванням як псевдонімів змінних</w:t>
       </w:r>
+      <w:r>
+        <w:rPr>
+          <w:rtl w:val="0"/>
+        </w:rPr>
+      </w:r>
     </w:p>
     <w:p>
       <w:pPr>
         <w:numPr>
           <w:ilvl w:val="2"/>
-          <w:numId w:val="10"/>
+          <w:numId w:val="4"/>
         </w:numPr>
         <w:spacing w:after="0" w:line="240" w:lineRule="auto"/>
         <w:ind w:left="2160" w:hanging="360"/>
@@ -1815,12 +2136,17 @@
         </w:rPr>
         <w:t xml:space="preserve">Поняття про принцип реалізації референсів через поінтери</w:t>
       </w:r>
+      <w:r>
+        <w:rPr>
+          <w:rtl w:val="0"/>
+        </w:rPr>
+      </w:r>
     </w:p>
     <w:p>
       <w:pPr>
         <w:numPr>
           <w:ilvl w:val="2"/>
-          <w:numId w:val="10"/>
+          <w:numId w:val="4"/>
         </w:numPr>
         <w:spacing w:after="0" w:line="240" w:lineRule="auto"/>
         <w:ind w:left="2160" w:hanging="360"/>
@@ -1838,12 +2164,17 @@
         </w:rPr>
         <w:t xml:space="preserve">Використання референсів в функціях</w:t>
       </w:r>
+      <w:r>
+        <w:rPr>
+          <w:rtl w:val="0"/>
+        </w:rPr>
+      </w:r>
     </w:p>
     <w:p>
       <w:pPr>
         <w:numPr>
           <w:ilvl w:val="1"/>
-          <w:numId w:val="10"/>
+          <w:numId w:val="4"/>
         </w:numPr>
         <w:pBdr>
           <w:top w:space="0" w:sz="0" w:val="nil"/>
@@ -1870,12 +2201,17 @@
         </w:rPr>
         <w:t xml:space="preserve">Статус: Ознайомлений</w:t>
       </w:r>
+      <w:r>
+        <w:rPr>
+          <w:rtl w:val="0"/>
+        </w:rPr>
+      </w:r>
     </w:p>
     <w:p>
       <w:pPr>
         <w:numPr>
           <w:ilvl w:val="1"/>
-          <w:numId w:val="10"/>
+          <w:numId w:val="4"/>
         </w:numPr>
         <w:pBdr>
           <w:top w:space="0" w:sz="0" w:val="nil"/>
@@ -1902,12 +2238,17 @@
         </w:rPr>
         <w:t xml:space="preserve">Початок опрацювання теми: 01.11.23</w:t>
       </w:r>
+      <w:r>
+        <w:rPr>
+          <w:rtl w:val="0"/>
+        </w:rPr>
+      </w:r>
     </w:p>
     <w:p>
       <w:pPr>
         <w:numPr>
           <w:ilvl w:val="0"/>
-          <w:numId w:val="10"/>
+          <w:numId w:val="4"/>
         </w:numPr>
         <w:pBdr>
           <w:top w:space="0" w:sz="0" w:val="nil"/>
@@ -1934,12 +2275,17 @@
         </w:rPr>
         <w:t xml:space="preserve">     Звершення опрацювання теми: 26.11.23</w:t>
       </w:r>
+      <w:r>
+        <w:rPr>
+          <w:rtl w:val="0"/>
+        </w:rPr>
+      </w:r>
     </w:p>
     <w:p>
       <w:pPr>
         <w:numPr>
           <w:ilvl w:val="0"/>
-          <w:numId w:val="10"/>
+          <w:numId w:val="4"/>
         </w:numPr>
         <w:pBdr>
           <w:top w:space="0" w:sz="0" w:val="nil"/>
@@ -1966,12 +2312,17 @@
         </w:rPr>
         <w:t xml:space="preserve">Тема №4: Адресна арифметика, доступ до елементів масива через вказівники</w:t>
       </w:r>
+      <w:r>
+        <w:rPr>
+          <w:rtl w:val="0"/>
+        </w:rPr>
+      </w:r>
     </w:p>
     <w:p>
       <w:pPr>
         <w:numPr>
           <w:ilvl w:val="0"/>
-          <w:numId w:val="10"/>
+          <w:numId w:val="4"/>
         </w:numPr>
         <w:pBdr>
           <w:top w:space="0" w:sz="0" w:val="nil"/>
@@ -1998,6 +2349,11 @@
         </w:rPr>
         <w:t xml:space="preserve">Джерела Інформації</w:t>
       </w:r>
+      <w:r>
+        <w:rPr>
+          <w:rtl w:val="0"/>
+        </w:rPr>
+      </w:r>
     </w:p>
     <w:p>
       <w:pPr>
@@ -2023,7 +2379,7 @@
       <w:pPr>
         <w:numPr>
           <w:ilvl w:val="2"/>
-          <w:numId w:val="10"/>
+          <w:numId w:val="4"/>
         </w:numPr>
         <w:spacing w:after="0" w:line="240" w:lineRule="auto"/>
         <w:ind w:left="2160" w:hanging="360"/>
@@ -2041,12 +2397,17 @@
         </w:rPr>
         <w:t xml:space="preserve">Курси https://acode.com.ua/</w:t>
       </w:r>
+      <w:r>
+        <w:rPr>
+          <w:rtl w:val="0"/>
+        </w:rPr>
+      </w:r>
     </w:p>
     <w:p>
       <w:pPr>
         <w:numPr>
           <w:ilvl w:val="1"/>
-          <w:numId w:val="10"/>
+          <w:numId w:val="4"/>
         </w:numPr>
         <w:spacing w:after="0" w:line="240" w:lineRule="auto"/>
         <w:ind w:left="1069" w:hanging="360"/>
@@ -2064,12 +2425,17 @@
         </w:rPr>
         <w:t xml:space="preserve">Що опрацьовано:</w:t>
       </w:r>
+      <w:r>
+        <w:rPr>
+          <w:rtl w:val="0"/>
+        </w:rPr>
+      </w:r>
     </w:p>
     <w:p>
       <w:pPr>
         <w:numPr>
           <w:ilvl w:val="2"/>
-          <w:numId w:val="10"/>
+          <w:numId w:val="4"/>
         </w:numPr>
         <w:spacing w:after="0" w:line="240" w:lineRule="auto"/>
         <w:ind w:left="2160" w:hanging="360"/>
@@ -2087,12 +2453,17 @@
         </w:rPr>
         <w:t xml:space="preserve">Зв’язок поняття поінтера з масивами</w:t>
       </w:r>
+      <w:r>
+        <w:rPr>
+          <w:rtl w:val="0"/>
+        </w:rPr>
+      </w:r>
     </w:p>
     <w:p>
       <w:pPr>
         <w:numPr>
           <w:ilvl w:val="2"/>
-          <w:numId w:val="10"/>
+          <w:numId w:val="4"/>
         </w:numPr>
         <w:spacing w:after="0" w:line="240" w:lineRule="auto"/>
         <w:ind w:left="2160" w:hanging="360"/>
@@ -2110,12 +2481,17 @@
         </w:rPr>
         <w:t xml:space="preserve">Доступ до елементів масива через вказівники</w:t>
       </w:r>
+      <w:r>
+        <w:rPr>
+          <w:rtl w:val="0"/>
+        </w:rPr>
+      </w:r>
     </w:p>
     <w:p>
       <w:pPr>
         <w:numPr>
           <w:ilvl w:val="1"/>
-          <w:numId w:val="10"/>
+          <w:numId w:val="4"/>
         </w:numPr>
         <w:pBdr>
           <w:top w:space="0" w:sz="0" w:val="nil"/>
@@ -2142,12 +2518,17 @@
         </w:rPr>
         <w:t xml:space="preserve">Статус: Ознайомлений</w:t>
       </w:r>
+      <w:r>
+        <w:rPr>
+          <w:rtl w:val="0"/>
+        </w:rPr>
+      </w:r>
     </w:p>
     <w:p>
       <w:pPr>
         <w:numPr>
           <w:ilvl w:val="1"/>
-          <w:numId w:val="10"/>
+          <w:numId w:val="4"/>
         </w:numPr>
         <w:pBdr>
           <w:top w:space="0" w:sz="0" w:val="nil"/>
@@ -2174,12 +2555,17 @@
         </w:rPr>
         <w:t xml:space="preserve">Початок опрацювання теми: 01.11.23</w:t>
       </w:r>
+      <w:r>
+        <w:rPr>
+          <w:rtl w:val="0"/>
+        </w:rPr>
+      </w:r>
     </w:p>
     <w:p>
       <w:pPr>
         <w:numPr>
           <w:ilvl w:val="0"/>
-          <w:numId w:val="10"/>
+          <w:numId w:val="4"/>
         </w:numPr>
         <w:pBdr>
           <w:top w:space="0" w:sz="0" w:val="nil"/>
@@ -2206,12 +2592,17 @@
         </w:rPr>
         <w:t xml:space="preserve">     Звершення опрацювання теми: 26.11.23</w:t>
       </w:r>
+      <w:r>
+        <w:rPr>
+          <w:rtl w:val="0"/>
+        </w:rPr>
+      </w:r>
     </w:p>
     <w:p>
       <w:pPr>
         <w:numPr>
           <w:ilvl w:val="0"/>
-          <w:numId w:val="10"/>
+          <w:numId w:val="4"/>
         </w:numPr>
         <w:pBdr>
           <w:top w:space="0" w:sz="0" w:val="nil"/>
@@ -2239,12 +2630,17 @@
         </w:rPr>
         <w:t xml:space="preserve">Тема №5: Динамічні одновимірні масиви, початкове уявлення про динамічні багатовимірні масиви</w:t>
       </w:r>
+      <w:r>
+        <w:rPr>
+          <w:rtl w:val="0"/>
+        </w:rPr>
+      </w:r>
     </w:p>
     <w:p>
       <w:pPr>
         <w:numPr>
           <w:ilvl w:val="0"/>
-          <w:numId w:val="10"/>
+          <w:numId w:val="4"/>
         </w:numPr>
         <w:pBdr>
           <w:top w:space="0" w:sz="0" w:val="nil"/>
@@ -2271,12 +2667,17 @@
         </w:rPr>
         <w:t xml:space="preserve">Джерела Інформації</w:t>
       </w:r>
+      <w:r>
+        <w:rPr>
+          <w:rtl w:val="0"/>
+        </w:rPr>
+      </w:r>
     </w:p>
     <w:p>
       <w:pPr>
         <w:numPr>
           <w:ilvl w:val="2"/>
-          <w:numId w:val="10"/>
+          <w:numId w:val="4"/>
         </w:numPr>
         <w:spacing w:after="0" w:line="240" w:lineRule="auto"/>
         <w:ind w:left="2160" w:hanging="360"/>
@@ -2294,12 +2695,17 @@
         </w:rPr>
         <w:t xml:space="preserve">Практика в НУ “ЛП”</w:t>
       </w:r>
+      <w:r>
+        <w:rPr>
+          <w:rtl w:val="0"/>
+        </w:rPr>
+      </w:r>
     </w:p>
     <w:p>
       <w:pPr>
         <w:numPr>
           <w:ilvl w:val="2"/>
-          <w:numId w:val="10"/>
+          <w:numId w:val="4"/>
         </w:numPr>
         <w:spacing w:after="0" w:line="240" w:lineRule="auto"/>
         <w:ind w:left="2160" w:hanging="360"/>
@@ -2317,12 +2723,17 @@
         </w:rPr>
         <w:t xml:space="preserve">Курси https://acode.com.ua/</w:t>
       </w:r>
+      <w:r>
+        <w:rPr>
+          <w:rtl w:val="0"/>
+        </w:rPr>
+      </w:r>
     </w:p>
     <w:p>
       <w:pPr>
         <w:numPr>
           <w:ilvl w:val="1"/>
-          <w:numId w:val="10"/>
+          <w:numId w:val="4"/>
         </w:numPr>
         <w:spacing w:after="0" w:line="240" w:lineRule="auto"/>
         <w:ind w:left="1069" w:hanging="360"/>
@@ -2340,12 +2751,17 @@
         </w:rPr>
         <w:t xml:space="preserve">Що опрацьовано:</w:t>
       </w:r>
+      <w:r>
+        <w:rPr>
+          <w:rtl w:val="0"/>
+        </w:rPr>
+      </w:r>
     </w:p>
     <w:p>
       <w:pPr>
         <w:numPr>
           <w:ilvl w:val="2"/>
-          <w:numId w:val="10"/>
+          <w:numId w:val="4"/>
         </w:numPr>
         <w:spacing w:after="0" w:line="240" w:lineRule="auto"/>
         <w:ind w:left="2160" w:hanging="360"/>
@@ -2363,12 +2779,17 @@
         </w:rPr>
         <w:t xml:space="preserve">Ініціалізація динамічного одновимірного масиву</w:t>
       </w:r>
+      <w:r>
+        <w:rPr>
+          <w:rtl w:val="0"/>
+        </w:rPr>
+      </w:r>
     </w:p>
     <w:p>
       <w:pPr>
         <w:numPr>
           <w:ilvl w:val="2"/>
-          <w:numId w:val="10"/>
+          <w:numId w:val="4"/>
         </w:numPr>
         <w:spacing w:after="0" w:line="240" w:lineRule="auto"/>
         <w:ind w:left="2160" w:hanging="360"/>
@@ -2386,12 +2807,17 @@
         </w:rPr>
         <w:t xml:space="preserve">Методи ініціалізації динамічного двовимірного масиву</w:t>
       </w:r>
+      <w:r>
+        <w:rPr>
+          <w:rtl w:val="0"/>
+        </w:rPr>
+      </w:r>
     </w:p>
     <w:p>
       <w:pPr>
         <w:numPr>
           <w:ilvl w:val="1"/>
-          <w:numId w:val="10"/>
+          <w:numId w:val="4"/>
         </w:numPr>
         <w:pBdr>
           <w:top w:space="0" w:sz="0" w:val="nil"/>
@@ -2418,12 +2844,17 @@
         </w:rPr>
         <w:t xml:space="preserve">Статус: Ознайомлений</w:t>
       </w:r>
+      <w:r>
+        <w:rPr>
+          <w:rtl w:val="0"/>
+        </w:rPr>
+      </w:r>
     </w:p>
     <w:p>
       <w:pPr>
         <w:numPr>
           <w:ilvl w:val="1"/>
-          <w:numId w:val="10"/>
+          <w:numId w:val="4"/>
         </w:numPr>
         <w:pBdr>
           <w:top w:space="0" w:sz="0" w:val="nil"/>
@@ -2450,12 +2881,17 @@
         </w:rPr>
         <w:t xml:space="preserve">Початок опрацювання теми: 01.11.23</w:t>
       </w:r>
+      <w:r>
+        <w:rPr>
+          <w:rtl w:val="0"/>
+        </w:rPr>
+      </w:r>
     </w:p>
     <w:p>
       <w:pPr>
         <w:numPr>
           <w:ilvl w:val="0"/>
-          <w:numId w:val="10"/>
+          <w:numId w:val="4"/>
         </w:numPr>
         <w:pBdr>
           <w:top w:space="0" w:sz="0" w:val="nil"/>
@@ -2482,12 +2918,17 @@
         </w:rPr>
         <w:t xml:space="preserve">     Звершення опрацювання теми: 26.11.23</w:t>
       </w:r>
+      <w:r>
+        <w:rPr>
+          <w:rtl w:val="0"/>
+        </w:rPr>
+      </w:r>
     </w:p>
     <w:p>
       <w:pPr>
         <w:numPr>
           <w:ilvl w:val="0"/>
-          <w:numId w:val="10"/>
+          <w:numId w:val="4"/>
         </w:numPr>
         <w:pBdr>
           <w:top w:space="0" w:sz="0" w:val="nil"/>
@@ -2514,6 +2955,11 @@
         </w:rPr>
         <w:t xml:space="preserve">Тема №6: Конструкції std::array та std::vector</w:t>
       </w:r>
+      <w:r>
+        <w:rPr>
+          <w:rtl w:val="0"/>
+        </w:rPr>
+      </w:r>
     </w:p>
     <w:p>
       <w:pPr>
@@ -2547,7 +2993,7 @@
       <w:pPr>
         <w:numPr>
           <w:ilvl w:val="2"/>
-          <w:numId w:val="10"/>
+          <w:numId w:val="4"/>
         </w:numPr>
         <w:spacing w:after="0" w:line="240" w:lineRule="auto"/>
         <w:ind w:left="2160" w:hanging="360"/>
@@ -2565,12 +3011,17 @@
         </w:rPr>
         <w:t xml:space="preserve">Практика в НУ “ЛП”</w:t>
       </w:r>
+      <w:r>
+        <w:rPr>
+          <w:rtl w:val="0"/>
+        </w:rPr>
+      </w:r>
     </w:p>
     <w:p>
       <w:pPr>
         <w:numPr>
           <w:ilvl w:val="2"/>
-          <w:numId w:val="10"/>
+          <w:numId w:val="4"/>
         </w:numPr>
         <w:spacing w:after="0" w:line="240" w:lineRule="auto"/>
         <w:ind w:left="2160" w:hanging="360"/>
@@ -2588,12 +3039,17 @@
         </w:rPr>
         <w:t xml:space="preserve">Курси https://acode.com.ua/</w:t>
       </w:r>
+      <w:r>
+        <w:rPr>
+          <w:rtl w:val="0"/>
+        </w:rPr>
+      </w:r>
     </w:p>
     <w:p>
       <w:pPr>
         <w:numPr>
           <w:ilvl w:val="1"/>
-          <w:numId w:val="10"/>
+          <w:numId w:val="4"/>
         </w:numPr>
         <w:spacing w:after="0" w:line="240" w:lineRule="auto"/>
         <w:ind w:left="1069" w:hanging="360"/>
@@ -2611,12 +3067,17 @@
         </w:rPr>
         <w:t xml:space="preserve">Що опрацьовано:</w:t>
       </w:r>
+      <w:r>
+        <w:rPr>
+          <w:rtl w:val="0"/>
+        </w:rPr>
+      </w:r>
     </w:p>
     <w:p>
       <w:pPr>
         <w:numPr>
           <w:ilvl w:val="2"/>
-          <w:numId w:val="10"/>
+          <w:numId w:val="4"/>
         </w:numPr>
         <w:spacing w:after="0" w:line="240" w:lineRule="auto"/>
         <w:ind w:left="2160" w:hanging="360"/>
@@ -2634,6 +3095,11 @@
         </w:rPr>
         <w:t xml:space="preserve">Std::vector як модифікація динамічного масиву</w:t>
       </w:r>
+      <w:r>
+        <w:rPr>
+          <w:rtl w:val="0"/>
+        </w:rPr>
+      </w:r>
     </w:p>
     <w:p>
       <w:pPr>
@@ -2655,7 +3121,7 @@
       <w:pPr>
         <w:numPr>
           <w:ilvl w:val="1"/>
-          <w:numId w:val="10"/>
+          <w:numId w:val="4"/>
         </w:numPr>
         <w:pBdr>
           <w:top w:space="0" w:sz="0" w:val="nil"/>
@@ -2682,12 +3148,17 @@
         </w:rPr>
         <w:t xml:space="preserve">Статус: Ознайомлений</w:t>
       </w:r>
+      <w:r>
+        <w:rPr>
+          <w:rtl w:val="0"/>
+        </w:rPr>
+      </w:r>
     </w:p>
     <w:p>
       <w:pPr>
         <w:numPr>
           <w:ilvl w:val="1"/>
-          <w:numId w:val="10"/>
+          <w:numId w:val="4"/>
         </w:numPr>
         <w:pBdr>
           <w:top w:space="0" w:sz="0" w:val="nil"/>
@@ -2714,12 +3185,17 @@
         </w:rPr>
         <w:t xml:space="preserve">Початок опрацювання теми: 01.11.23</w:t>
       </w:r>
+      <w:r>
+        <w:rPr>
+          <w:rtl w:val="0"/>
+        </w:rPr>
+      </w:r>
     </w:p>
     <w:p>
       <w:pPr>
         <w:numPr>
           <w:ilvl w:val="0"/>
-          <w:numId w:val="10"/>
+          <w:numId w:val="4"/>
         </w:numPr>
         <w:pBdr>
           <w:top w:space="0" w:sz="0" w:val="nil"/>
@@ -2765,6 +3241,11 @@
         </w:rPr>
         <w:t xml:space="preserve">.11.23</w:t>
       </w:r>
+      <w:r>
+        <w:rPr>
+          <w:rtl w:val="0"/>
+        </w:rPr>
+      </w:r>
     </w:p>
     <w:p>
       <w:pPr>
@@ -2908,7 +3389,7 @@
       <w:pPr>
         <w:numPr>
           <w:ilvl w:val="1"/>
-          <w:numId w:val="10"/>
+          <w:numId w:val="4"/>
         </w:numPr>
         <w:pBdr>
           <w:top w:space="0" w:sz="0" w:val="nil"/>
@@ -5859,12 +6340,12 @@
           <wp:inline distB="114300" distT="114300" distL="114300" distR="114300">
             <wp:extent cx="3305175" cy="1685925"/>
             <wp:effectExtent b="0" l="0" r="0" t="0"/>
-            <wp:docPr id="7" name="image6.png"/>
+            <wp:docPr id="3" name="image5.png"/>
             <a:graphic>
               <a:graphicData uri="http://schemas.openxmlformats.org/drawingml/2006/picture">
                 <pic:pic>
                   <pic:nvPicPr>
-                    <pic:cNvPr id="0" name="image6.png"/>
+                    <pic:cNvPr id="0" name="image5.png"/>
                     <pic:cNvPicPr preferRelativeResize="0"/>
                   </pic:nvPicPr>
                   <pic:blipFill>
@@ -9746,12 +10227,12 @@
           <wp:inline distB="114300" distT="114300" distL="114300" distR="114300">
             <wp:extent cx="3057525" cy="1676400"/>
             <wp:effectExtent b="0" l="0" r="0" t="0"/>
-            <wp:docPr id="8" name="image5.png"/>
+            <wp:docPr id="2" name="image1.png"/>
             <a:graphic>
               <a:graphicData uri="http://schemas.openxmlformats.org/drawingml/2006/picture">
                 <pic:pic>
                   <pic:nvPicPr>
-                    <pic:cNvPr id="0" name="image5.png"/>
+                    <pic:cNvPr id="0" name="image1.png"/>
                     <pic:cNvPicPr preferRelativeResize="0"/>
                   </pic:nvPicPr>
                   <pic:blipFill>
@@ -12016,7 +12497,7 @@
           <w:szCs w:val="21"/>
         </w:rPr>
       </w:pPr>
-      <w:bookmarkStart w:colFirst="0" w:colLast="0" w:name="_mpezja7gjfwe" w:id="0"/>
+      <w:bookmarkStart w:colFirst="0" w:colLast="0" w:name="_gjdgxs" w:id="0"/>
       <w:bookmarkEnd w:id="0"/>
       <w:r>
         <w:rPr>
@@ -12098,12 +12579,12 @@
           <wp:inline distB="114300" distT="114300" distL="114300" distR="114300">
             <wp:extent cx="6238875" cy="1000125"/>
             <wp:effectExtent b="0" l="0" r="0" t="0"/>
-            <wp:docPr id="4" name="image3.png"/>
+            <wp:docPr id="5" name="image10.png"/>
             <a:graphic>
               <a:graphicData uri="http://schemas.openxmlformats.org/drawingml/2006/picture">
                 <pic:pic>
                   <pic:nvPicPr>
-                    <pic:cNvPr id="0" name="image3.png"/>
+                    <pic:cNvPr id="0" name="image10.png"/>
                     <pic:cNvPicPr preferRelativeResize="0"/>
                   </pic:nvPicPr>
                   <pic:blipFill>
@@ -12409,6 +12890,252 @@
         <w:widowControl w:val="1"/>
         <w:numPr>
           <w:ilvl w:val="0"/>
+          <w:numId w:val="9"/>
+        </w:numPr>
+        <w:pBdr>
+          <w:top w:space="0" w:sz="0" w:val="nil"/>
+          <w:left w:space="0" w:sz="0" w:val="nil"/>
+          <w:bottom w:space="0" w:sz="0" w:val="nil"/>
+          <w:right w:space="0" w:sz="0" w:val="nil"/>
+          <w:between w:space="0" w:sz="0" w:val="nil"/>
+        </w:pBdr>
+        <w:shd w:fill="auto" w:val="clear"/>
+        <w:spacing w:after="0" w:before="0" w:line="240" w:lineRule="auto"/>
+        <w:ind w:left="720" w:right="0" w:hanging="360"/>
+        <w:jc w:val="left"/>
+        <w:rPr>
+          <w:rFonts w:ascii="Arial" w:cs="Arial" w:eastAsia="Arial" w:hAnsi="Arial"/>
+          <w:b w:val="0"/>
+          <w:i w:val="0"/>
+          <w:smallCaps w:val="0"/>
+          <w:strike w:val="0"/>
+          <w:color w:val="000000"/>
+          <w:sz w:val="22"/>
+          <w:szCs w:val="22"/>
+          <w:u w:val="none"/>
+          <w:shd w:fill="auto" w:val="clear"/>
+          <w:vertAlign w:val="baseline"/>
+        </w:rPr>
+      </w:pPr>
+      <w:r>
+        <w:rPr>
+          <w:rFonts w:ascii="Arial" w:cs="Arial" w:eastAsia="Arial" w:hAnsi="Arial"/>
+          <w:b w:val="0"/>
+          <w:i w:val="0"/>
+          <w:smallCaps w:val="0"/>
+          <w:strike w:val="0"/>
+          <w:color w:val="000000"/>
+          <w:sz w:val="22"/>
+          <w:szCs w:val="22"/>
+          <w:u w:val="none"/>
+          <w:shd w:fill="auto" w:val="clear"/>
+          <w:vertAlign w:val="baseline"/>
+          <w:rtl w:val="0"/>
+        </w:rPr>
+        <w:t xml:space="preserve">Визначення функції:</w:t>
+      </w:r>
+    </w:p>
+    <w:p>
+      <w:pPr>
+        <w:keepNext w:val="0"/>
+        <w:keepLines w:val="0"/>
+        <w:pageBreakBefore w:val="0"/>
+        <w:widowControl w:val="1"/>
+        <w:numPr>
+          <w:ilvl w:val="1"/>
+          <w:numId w:val="10"/>
+        </w:numPr>
+        <w:pBdr>
+          <w:top w:space="0" w:sz="0" w:val="nil"/>
+          <w:left w:space="0" w:sz="0" w:val="nil"/>
+          <w:bottom w:space="0" w:sz="0" w:val="nil"/>
+          <w:right w:space="0" w:sz="0" w:val="nil"/>
+          <w:between w:space="0" w:sz="0" w:val="nil"/>
+        </w:pBdr>
+        <w:shd w:fill="auto" w:val="clear"/>
+        <w:spacing w:after="0" w:before="0" w:line="240" w:lineRule="auto"/>
+        <w:ind w:left="0" w:right="0" w:firstLine="0"/>
+        <w:jc w:val="left"/>
+        <w:rPr>
+          <w:rFonts w:ascii="Arial" w:cs="Arial" w:eastAsia="Arial" w:hAnsi="Arial"/>
+          <w:b w:val="0"/>
+          <w:i w:val="0"/>
+          <w:smallCaps w:val="0"/>
+          <w:strike w:val="0"/>
+          <w:color w:val="000000"/>
+          <w:sz w:val="22"/>
+          <w:szCs w:val="22"/>
+          <w:u w:val="none"/>
+          <w:shd w:fill="auto" w:val="clear"/>
+          <w:vertAlign w:val="baseline"/>
+        </w:rPr>
+      </w:pPr>
+      <w:r>
+        <w:rPr>
+          <w:rFonts w:ascii="Arial" w:cs="Arial" w:eastAsia="Arial" w:hAnsi="Arial"/>
+          <w:b w:val="0"/>
+          <w:i w:val="0"/>
+          <w:smallCaps w:val="0"/>
+          <w:strike w:val="0"/>
+          <w:color w:val="000000"/>
+          <w:sz w:val="22"/>
+          <w:szCs w:val="22"/>
+          <w:u w:val="none"/>
+          <w:shd w:fill="auto" w:val="clear"/>
+          <w:vertAlign w:val="baseline"/>
+          <w:rtl w:val="0"/>
+        </w:rPr>
+        <w:t xml:space="preserve">Реалізуйте рекурсивну функцію </w:t>
+      </w:r>
+      <w:r>
+        <w:rPr>
+          <w:rFonts w:ascii="Arial" w:cs="Arial" w:eastAsia="Arial" w:hAnsi="Arial"/>
+          <w:b w:val="0"/>
+          <w:i w:val="1"/>
+          <w:smallCaps w:val="0"/>
+          <w:strike w:val="0"/>
+          <w:color w:val="000000"/>
+          <w:sz w:val="22"/>
+          <w:szCs w:val="22"/>
+          <w:u w:val="none"/>
+          <w:shd w:fill="auto" w:val="clear"/>
+          <w:vertAlign w:val="baseline"/>
+          <w:rtl w:val="0"/>
+        </w:rPr>
+        <w:t xml:space="preserve">isPalindrome</w:t>
+      </w:r>
+      <w:r>
+        <w:rPr>
+          <w:rFonts w:ascii="Arial" w:cs="Arial" w:eastAsia="Arial" w:hAnsi="Arial"/>
+          <w:b w:val="0"/>
+          <w:i w:val="0"/>
+          <w:smallCaps w:val="0"/>
+          <w:strike w:val="0"/>
+          <w:color w:val="000000"/>
+          <w:sz w:val="22"/>
+          <w:szCs w:val="22"/>
+          <w:u w:val="none"/>
+          <w:shd w:fill="auto" w:val="clear"/>
+          <w:vertAlign w:val="baseline"/>
+          <w:rtl w:val="0"/>
+        </w:rPr>
+        <w:t xml:space="preserve">, яка перевіряє, чи заданий рядок є паліндромом.</w:t>
+      </w:r>
+    </w:p>
+    <w:p>
+      <w:pPr>
+        <w:keepNext w:val="0"/>
+        <w:keepLines w:val="0"/>
+        <w:pageBreakBefore w:val="0"/>
+        <w:widowControl w:val="1"/>
+        <w:numPr>
+          <w:ilvl w:val="0"/>
+          <w:numId w:val="10"/>
+        </w:numPr>
+        <w:pBdr>
+          <w:top w:space="0" w:sz="0" w:val="nil"/>
+          <w:left w:space="0" w:sz="0" w:val="nil"/>
+          <w:bottom w:space="0" w:sz="0" w:val="nil"/>
+          <w:right w:space="0" w:sz="0" w:val="nil"/>
+          <w:between w:space="0" w:sz="0" w:val="nil"/>
+        </w:pBdr>
+        <w:shd w:fill="auto" w:val="clear"/>
+        <w:spacing w:after="0" w:before="0" w:line="240" w:lineRule="auto"/>
+        <w:ind w:left="720" w:right="0" w:hanging="360"/>
+        <w:jc w:val="left"/>
+        <w:rPr>
+          <w:rFonts w:ascii="Arial" w:cs="Arial" w:eastAsia="Arial" w:hAnsi="Arial"/>
+          <w:b w:val="0"/>
+          <w:i w:val="0"/>
+          <w:smallCaps w:val="0"/>
+          <w:strike w:val="0"/>
+          <w:color w:val="000000"/>
+          <w:sz w:val="22"/>
+          <w:szCs w:val="22"/>
+          <w:u w:val="none"/>
+          <w:shd w:fill="auto" w:val="clear"/>
+          <w:vertAlign w:val="baseline"/>
+        </w:rPr>
+      </w:pPr>
+      <w:r>
+        <w:rPr>
+          <w:rFonts w:ascii="Arial" w:cs="Arial" w:eastAsia="Arial" w:hAnsi="Arial"/>
+          <w:b w:val="0"/>
+          <w:i w:val="0"/>
+          <w:smallCaps w:val="0"/>
+          <w:strike w:val="0"/>
+          <w:color w:val="000000"/>
+          <w:sz w:val="22"/>
+          <w:szCs w:val="22"/>
+          <w:u w:val="none"/>
+          <w:shd w:fill="auto" w:val="clear"/>
+          <w:vertAlign w:val="baseline"/>
+          <w:rtl w:val="0"/>
+        </w:rPr>
+        <w:t xml:space="preserve">Приклад визначення функції:</w:t>
+      </w:r>
+    </w:p>
+    <w:p>
+      <w:pPr>
+        <w:keepNext w:val="0"/>
+        <w:keepLines w:val="0"/>
+        <w:pageBreakBefore w:val="0"/>
+        <w:widowControl w:val="1"/>
+        <w:numPr>
+          <w:ilvl w:val="1"/>
+          <w:numId w:val="2"/>
+        </w:numPr>
+        <w:pBdr>
+          <w:top w:space="0" w:sz="0" w:val="nil"/>
+          <w:left w:space="0" w:sz="0" w:val="nil"/>
+          <w:bottom w:space="0" w:sz="0" w:val="nil"/>
+          <w:right w:space="0" w:sz="0" w:val="nil"/>
+          <w:between w:space="0" w:sz="0" w:val="nil"/>
+        </w:pBdr>
+        <w:shd w:fill="auto" w:val="clear"/>
+        <w:spacing w:after="0" w:before="0" w:line="240" w:lineRule="auto"/>
+        <w:ind w:left="0" w:right="0" w:firstLine="0"/>
+        <w:jc w:val="left"/>
+        <w:rPr>
+          <w:rFonts w:ascii="Arial" w:cs="Arial" w:eastAsia="Arial" w:hAnsi="Arial"/>
+          <w:b w:val="0"/>
+          <w:i w:val="1"/>
+          <w:smallCaps w:val="0"/>
+          <w:strike w:val="0"/>
+          <w:color w:val="000000"/>
+          <w:sz w:val="22"/>
+          <w:szCs w:val="22"/>
+          <w:u w:val="none"/>
+          <w:shd w:fill="auto" w:val="clear"/>
+          <w:vertAlign w:val="baseline"/>
+        </w:rPr>
+      </w:pPr>
+      <w:r>
+        <w:rPr>
+          <w:rFonts w:ascii="Arial" w:cs="Arial" w:eastAsia="Arial" w:hAnsi="Arial"/>
+          <w:b w:val="0"/>
+          <w:i w:val="1"/>
+          <w:smallCaps w:val="0"/>
+          <w:strike w:val="0"/>
+          <w:color w:val="000000"/>
+          <w:sz w:val="22"/>
+          <w:szCs w:val="22"/>
+          <w:u w:val="none"/>
+          <w:shd w:fill="auto" w:val="clear"/>
+          <w:vertAlign w:val="baseline"/>
+          <w:rtl w:val="0"/>
+        </w:rPr>
+        <w:t xml:space="preserve">bool isPalindrome(const string&amp; str, int start, int end);</w:t>
+      </w:r>
+    </w:p>
+    <w:p>
+      <w:pPr>
+        <w:keepNext w:val="0"/>
+        <w:keepLines w:val="0"/>
+        <w:pageBreakBefore w:val="0"/>
+        <w:widowControl w:val="1"/>
+        <w:numPr>
+          <w:ilvl w:val="0"/>
           <w:numId w:val="2"/>
         </w:numPr>
         <w:pBdr>
@@ -12451,7 +13178,7 @@
           <w:vertAlign w:val="baseline"/>
           <w:rtl w:val="0"/>
         </w:rPr>
-        <w:t xml:space="preserve">Визначення функції:</w:t>
+        <w:t xml:space="preserve">Перевантаження функцій:</w:t>
       </w:r>
     </w:p>
     <w:p>
@@ -12462,7 +13189,7 @@
         <w:widowControl w:val="1"/>
         <w:numPr>
           <w:ilvl w:val="1"/>
-          <w:numId w:val="3"/>
+          <w:numId w:val="5"/>
         </w:numPr>
         <w:pBdr>
           <w:top w:space="0" w:sz="0" w:val="nil"/>
@@ -12504,7 +13231,7 @@
           <w:vertAlign w:val="baseline"/>
           <w:rtl w:val="0"/>
         </w:rPr>
-        <w:t xml:space="preserve">Реалізуйте рекурсивну функцію </w:t>
+        <w:t xml:space="preserve">Перевантажте функцію </w:t>
       </w:r>
       <w:r>
         <w:rPr>
@@ -12538,7 +13265,208 @@
           <w:vertAlign w:val="baseline"/>
           <w:rtl w:val="0"/>
         </w:rPr>
-        <w:t xml:space="preserve">, яка перевіряє, чи заданий рядок є паліндромом.</w:t>
+        <w:t xml:space="preserve"> для роботи з цілими значеннями.</w:t>
+      </w:r>
+    </w:p>
+    <w:p>
+      <w:pPr>
+        <w:keepNext w:val="0"/>
+        <w:keepLines w:val="0"/>
+        <w:pageBreakBefore w:val="0"/>
+        <w:widowControl w:val="1"/>
+        <w:numPr>
+          <w:ilvl w:val="1"/>
+          <w:numId w:val="5"/>
+        </w:numPr>
+        <w:pBdr>
+          <w:top w:space="0" w:sz="0" w:val="nil"/>
+          <w:left w:space="0" w:sz="0" w:val="nil"/>
+          <w:bottom w:space="0" w:sz="0" w:val="nil"/>
+          <w:right w:space="0" w:sz="0" w:val="nil"/>
+          <w:between w:space="0" w:sz="0" w:val="nil"/>
+        </w:pBdr>
+        <w:shd w:fill="auto" w:val="clear"/>
+        <w:spacing w:after="0" w:before="0" w:line="240" w:lineRule="auto"/>
+        <w:ind w:left="0" w:right="0" w:firstLine="0"/>
+        <w:jc w:val="left"/>
+        <w:rPr>
+          <w:rFonts w:ascii="Arial" w:cs="Arial" w:eastAsia="Arial" w:hAnsi="Arial"/>
+          <w:b w:val="0"/>
+          <w:i w:val="0"/>
+          <w:smallCaps w:val="0"/>
+          <w:strike w:val="0"/>
+          <w:color w:val="000000"/>
+          <w:sz w:val="22"/>
+          <w:szCs w:val="22"/>
+          <w:u w:val="none"/>
+          <w:shd w:fill="auto" w:val="clear"/>
+          <w:vertAlign w:val="baseline"/>
+        </w:rPr>
+      </w:pPr>
+      <w:r>
+        <w:rPr>
+          <w:rFonts w:ascii="Arial" w:cs="Arial" w:eastAsia="Arial" w:hAnsi="Arial"/>
+          <w:b w:val="0"/>
+          <w:i w:val="1"/>
+          <w:smallCaps w:val="0"/>
+          <w:strike w:val="0"/>
+          <w:color w:val="000000"/>
+          <w:sz w:val="22"/>
+          <w:szCs w:val="22"/>
+          <w:u w:val="none"/>
+          <w:shd w:fill="auto" w:val="clear"/>
+          <w:vertAlign w:val="baseline"/>
+          <w:rtl w:val="0"/>
+        </w:rPr>
+        <w:t xml:space="preserve">bool isPalindrome</w:t>
+      </w:r>
+      <w:r>
+        <w:rPr>
+          <w:rFonts w:ascii="Arial" w:cs="Arial" w:eastAsia="Arial" w:hAnsi="Arial"/>
+          <w:b w:val="0"/>
+          <w:i w:val="0"/>
+          <w:smallCaps w:val="0"/>
+          <w:strike w:val="0"/>
+          <w:color w:val="000000"/>
+          <w:sz w:val="22"/>
+          <w:szCs w:val="22"/>
+          <w:u w:val="none"/>
+          <w:shd w:fill="auto" w:val="clear"/>
+          <w:vertAlign w:val="baseline"/>
+          <w:rtl w:val="0"/>
+        </w:rPr>
+        <w:t xml:space="preserve">(ціле число);</w:t>
+      </w:r>
+    </w:p>
+    <w:p>
+      <w:pPr>
+        <w:keepNext w:val="0"/>
+        <w:keepLines w:val="0"/>
+        <w:pageBreakBefore w:val="0"/>
+        <w:widowControl w:val="1"/>
+        <w:numPr>
+          <w:ilvl w:val="0"/>
+          <w:numId w:val="5"/>
+        </w:numPr>
+        <w:pBdr>
+          <w:top w:space="0" w:sz="0" w:val="nil"/>
+          <w:left w:space="0" w:sz="0" w:val="nil"/>
+          <w:bottom w:space="0" w:sz="0" w:val="nil"/>
+          <w:right w:space="0" w:sz="0" w:val="nil"/>
+          <w:between w:space="0" w:sz="0" w:val="nil"/>
+        </w:pBdr>
+        <w:shd w:fill="auto" w:val="clear"/>
+        <w:spacing w:after="0" w:before="0" w:line="240" w:lineRule="auto"/>
+        <w:ind w:left="720" w:right="0" w:hanging="360"/>
+        <w:jc w:val="left"/>
+        <w:rPr>
+          <w:rFonts w:ascii="Arial" w:cs="Arial" w:eastAsia="Arial" w:hAnsi="Arial"/>
+          <w:b w:val="0"/>
+          <w:i w:val="0"/>
+          <w:smallCaps w:val="0"/>
+          <w:strike w:val="0"/>
+          <w:color w:val="000000"/>
+          <w:sz w:val="22"/>
+          <w:szCs w:val="22"/>
+          <w:u w:val="none"/>
+          <w:shd w:fill="auto" w:val="clear"/>
+          <w:vertAlign w:val="baseline"/>
+        </w:rPr>
+      </w:pPr>
+      <w:r>
+        <w:rPr>
+          <w:rFonts w:ascii="Arial" w:cs="Arial" w:eastAsia="Arial" w:hAnsi="Arial"/>
+          <w:b w:val="0"/>
+          <w:i w:val="0"/>
+          <w:smallCaps w:val="0"/>
+          <w:strike w:val="0"/>
+          <w:color w:val="000000"/>
+          <w:sz w:val="22"/>
+          <w:szCs w:val="22"/>
+          <w:u w:val="none"/>
+          <w:shd w:fill="auto" w:val="clear"/>
+          <w:vertAlign w:val="baseline"/>
+          <w:rtl w:val="0"/>
+        </w:rPr>
+        <w:t xml:space="preserve">Рекурсія:</w:t>
+      </w:r>
+    </w:p>
+    <w:p>
+      <w:pPr>
+        <w:keepNext w:val="0"/>
+        <w:keepLines w:val="0"/>
+        <w:pageBreakBefore w:val="0"/>
+        <w:widowControl w:val="1"/>
+        <w:numPr>
+          <w:ilvl w:val="1"/>
+          <w:numId w:val="1"/>
+        </w:numPr>
+        <w:pBdr>
+          <w:top w:space="0" w:sz="0" w:val="nil"/>
+          <w:left w:space="0" w:sz="0" w:val="nil"/>
+          <w:bottom w:space="0" w:sz="0" w:val="nil"/>
+          <w:right w:space="0" w:sz="0" w:val="nil"/>
+          <w:between w:space="0" w:sz="0" w:val="nil"/>
+        </w:pBdr>
+        <w:shd w:fill="auto" w:val="clear"/>
+        <w:spacing w:after="0" w:before="0" w:line="240" w:lineRule="auto"/>
+        <w:ind w:left="0" w:right="0" w:firstLine="0"/>
+        <w:jc w:val="left"/>
+        <w:rPr>
+          <w:rFonts w:ascii="Arial" w:cs="Arial" w:eastAsia="Arial" w:hAnsi="Arial"/>
+          <w:b w:val="0"/>
+          <w:i w:val="0"/>
+          <w:smallCaps w:val="0"/>
+          <w:strike w:val="0"/>
+          <w:color w:val="000000"/>
+          <w:sz w:val="22"/>
+          <w:szCs w:val="22"/>
+          <w:u w:val="none"/>
+          <w:shd w:fill="auto" w:val="clear"/>
+          <w:vertAlign w:val="baseline"/>
+        </w:rPr>
+      </w:pPr>
+      <w:r>
+        <w:rPr>
+          <w:rFonts w:ascii="Arial" w:cs="Arial" w:eastAsia="Arial" w:hAnsi="Arial"/>
+          <w:b w:val="0"/>
+          <w:i w:val="0"/>
+          <w:smallCaps w:val="0"/>
+          <w:strike w:val="0"/>
+          <w:color w:val="000000"/>
+          <w:sz w:val="22"/>
+          <w:szCs w:val="22"/>
+          <w:u w:val="none"/>
+          <w:shd w:fill="auto" w:val="clear"/>
+          <w:vertAlign w:val="baseline"/>
+          <w:rtl w:val="0"/>
+        </w:rPr>
+        <w:t xml:space="preserve">Рекурсивна функція для рядків перевірить символи в поточній початковій і кінцевій позиціях. Якщо вони збігаються, він буде рекурсивно перевіряти наступні позиції, поки початок не перевищить кінець, після чого рядок буде визначено як паліндром.</w:t>
+      </w:r>
+    </w:p>
+    <w:p>
+      <w:pPr>
+        <w:pStyle w:val="Heading3"/>
+        <w:spacing w:before="320" w:lineRule="auto"/>
+        <w:rPr>
+          <w:rFonts w:ascii="Times New Roman" w:cs="Times New Roman" w:eastAsia="Times New Roman" w:hAnsi="Times New Roman"/>
+          <w:sz w:val="27"/>
+          <w:szCs w:val="27"/>
+        </w:rPr>
+      </w:pPr>
+      <w:r>
+        <w:rPr>
+          <w:rFonts w:ascii="Arial" w:cs="Arial" w:eastAsia="Arial" w:hAnsi="Arial"/>
+          <w:b w:val="0"/>
+          <w:color w:val="434343"/>
+          <w:rtl w:val="0"/>
+        </w:rPr>
+        <w:t xml:space="preserve">Кроки реалізації</w:t>
+      </w:r>
+      <w:r>
+        <w:rPr>
+          <w:rtl w:val="0"/>
+        </w:rPr>
       </w:r>
     </w:p>
     <w:p>
@@ -12563,6 +13491,18 @@
         <w:ind w:left="720" w:right="0" w:hanging="360"/>
         <w:jc w:val="left"/>
         <w:rPr>
+          <w:b w:val="0"/>
+          <w:i w:val="0"/>
+          <w:smallCaps w:val="0"/>
+          <w:strike w:val="0"/>
+          <w:color w:val="000000"/>
+          <w:u w:val="none"/>
+          <w:shd w:fill="auto" w:val="clear"/>
+          <w:vertAlign w:val="baseline"/>
+        </w:rPr>
+      </w:pPr>
+      <w:r>
+        <w:rPr>
           <w:rFonts w:ascii="Arial" w:cs="Arial" w:eastAsia="Arial" w:hAnsi="Arial"/>
           <w:b w:val="0"/>
           <w:i w:val="0"/>
@@ -12574,77 +13514,14 @@
           <w:u w:val="none"/>
           <w:shd w:fill="auto" w:val="clear"/>
           <w:vertAlign w:val="baseline"/>
-        </w:rPr>
-      </w:pPr>
-      <w:r>
-        <w:rPr>
-          <w:rFonts w:ascii="Arial" w:cs="Arial" w:eastAsia="Arial" w:hAnsi="Arial"/>
-          <w:b w:val="0"/>
-          <w:i w:val="0"/>
-          <w:smallCaps w:val="0"/>
-          <w:strike w:val="0"/>
-          <w:color w:val="000000"/>
-          <w:sz w:val="22"/>
-          <w:szCs w:val="22"/>
-          <w:u w:val="none"/>
-          <w:shd w:fill="auto" w:val="clear"/>
-          <w:vertAlign w:val="baseline"/>
-          <w:rtl w:val="0"/>
-        </w:rPr>
-        <w:t xml:space="preserve">Приклад визначення функції:</w:t>
-      </w:r>
-    </w:p>
-    <w:p>
-      <w:pPr>
-        <w:keepNext w:val="0"/>
-        <w:keepLines w:val="0"/>
-        <w:pageBreakBefore w:val="0"/>
-        <w:widowControl w:val="1"/>
-        <w:numPr>
-          <w:ilvl w:val="1"/>
-          <w:numId w:val="5"/>
-        </w:numPr>
-        <w:pBdr>
-          <w:top w:space="0" w:sz="0" w:val="nil"/>
-          <w:left w:space="0" w:sz="0" w:val="nil"/>
-          <w:bottom w:space="0" w:sz="0" w:val="nil"/>
-          <w:right w:space="0" w:sz="0" w:val="nil"/>
-          <w:between w:space="0" w:sz="0" w:val="nil"/>
-        </w:pBdr>
-        <w:shd w:fill="auto" w:val="clear"/>
-        <w:spacing w:after="0" w:before="0" w:line="240" w:lineRule="auto"/>
-        <w:ind w:left="0" w:right="0" w:firstLine="0"/>
-        <w:jc w:val="left"/>
-        <w:rPr>
-          <w:rFonts w:ascii="Arial" w:cs="Arial" w:eastAsia="Arial" w:hAnsi="Arial"/>
-          <w:b w:val="0"/>
-          <w:i w:val="1"/>
-          <w:smallCaps w:val="0"/>
-          <w:strike w:val="0"/>
-          <w:color w:val="000000"/>
-          <w:sz w:val="22"/>
-          <w:szCs w:val="22"/>
-          <w:u w:val="none"/>
-          <w:shd w:fill="auto" w:val="clear"/>
-          <w:vertAlign w:val="baseline"/>
-        </w:rPr>
-      </w:pPr>
-      <w:r>
-        <w:rPr>
-          <w:rFonts w:ascii="Arial" w:cs="Arial" w:eastAsia="Arial" w:hAnsi="Arial"/>
-          <w:b w:val="0"/>
-          <w:i w:val="1"/>
-          <w:smallCaps w:val="0"/>
-          <w:strike w:val="0"/>
-          <w:color w:val="000000"/>
-          <w:sz w:val="22"/>
-          <w:szCs w:val="22"/>
-          <w:u w:val="none"/>
-          <w:shd w:fill="auto" w:val="clear"/>
-          <w:vertAlign w:val="baseline"/>
-          <w:rtl w:val="0"/>
-        </w:rPr>
-        <w:t xml:space="preserve">bool isPalindrome(const string&amp; str, int start, int end);</w:t>
+          <w:rtl w:val="0"/>
+        </w:rPr>
+        <w:t xml:space="preserve">Визначте та реалізуйте рекурсивну функцію isPalindrome для рядків.</w:t>
+      </w:r>
+      <w:r>
+        <w:rPr>
+          <w:rtl w:val="0"/>
+        </w:rPr>
       </w:r>
     </w:p>
     <w:p>
@@ -12655,7 +13532,7 @@
         <w:widowControl w:val="1"/>
         <w:numPr>
           <w:ilvl w:val="0"/>
-          <w:numId w:val="5"/>
+          <w:numId w:val="3"/>
         </w:numPr>
         <w:pBdr>
           <w:top w:space="0" w:sz="0" w:val="nil"/>
@@ -12669,6 +13546,18 @@
         <w:ind w:left="720" w:right="0" w:hanging="360"/>
         <w:jc w:val="left"/>
         <w:rPr>
+          <w:b w:val="0"/>
+          <w:i w:val="0"/>
+          <w:smallCaps w:val="0"/>
+          <w:strike w:val="0"/>
+          <w:color w:val="000000"/>
+          <w:u w:val="none"/>
+          <w:shd w:fill="auto" w:val="clear"/>
+          <w:vertAlign w:val="baseline"/>
+        </w:rPr>
+      </w:pPr>
+      <w:r>
+        <w:rPr>
           <w:rFonts w:ascii="Arial" w:cs="Arial" w:eastAsia="Arial" w:hAnsi="Arial"/>
           <w:b w:val="0"/>
           <w:i w:val="0"/>
@@ -12680,417 +13569,14 @@
           <w:u w:val="none"/>
           <w:shd w:fill="auto" w:val="clear"/>
           <w:vertAlign w:val="baseline"/>
-        </w:rPr>
-      </w:pPr>
-      <w:r>
-        <w:rPr>
-          <w:rFonts w:ascii="Arial" w:cs="Arial" w:eastAsia="Arial" w:hAnsi="Arial"/>
-          <w:b w:val="0"/>
-          <w:i w:val="0"/>
-          <w:smallCaps w:val="0"/>
-          <w:strike w:val="0"/>
-          <w:color w:val="000000"/>
-          <w:sz w:val="22"/>
-          <w:szCs w:val="22"/>
-          <w:u w:val="none"/>
-          <w:shd w:fill="auto" w:val="clear"/>
-          <w:vertAlign w:val="baseline"/>
-          <w:rtl w:val="0"/>
-        </w:rPr>
-        <w:t xml:space="preserve">Перевантаження функцій:</w:t>
-      </w:r>
-    </w:p>
-    <w:p>
-      <w:pPr>
-        <w:keepNext w:val="0"/>
-        <w:keepLines w:val="0"/>
-        <w:pageBreakBefore w:val="0"/>
-        <w:widowControl w:val="1"/>
-        <w:numPr>
-          <w:ilvl w:val="1"/>
-          <w:numId w:val="7"/>
-        </w:numPr>
-        <w:pBdr>
-          <w:top w:space="0" w:sz="0" w:val="nil"/>
-          <w:left w:space="0" w:sz="0" w:val="nil"/>
-          <w:bottom w:space="0" w:sz="0" w:val="nil"/>
-          <w:right w:space="0" w:sz="0" w:val="nil"/>
-          <w:between w:space="0" w:sz="0" w:val="nil"/>
-        </w:pBdr>
-        <w:shd w:fill="auto" w:val="clear"/>
-        <w:spacing w:after="0" w:before="0" w:line="240" w:lineRule="auto"/>
-        <w:ind w:left="0" w:right="0" w:firstLine="0"/>
-        <w:jc w:val="left"/>
-        <w:rPr>
-          <w:rFonts w:ascii="Arial" w:cs="Arial" w:eastAsia="Arial" w:hAnsi="Arial"/>
-          <w:b w:val="0"/>
-          <w:i w:val="0"/>
-          <w:smallCaps w:val="0"/>
-          <w:strike w:val="0"/>
-          <w:color w:val="000000"/>
-          <w:sz w:val="22"/>
-          <w:szCs w:val="22"/>
-          <w:u w:val="none"/>
-          <w:shd w:fill="auto" w:val="clear"/>
-          <w:vertAlign w:val="baseline"/>
-        </w:rPr>
-      </w:pPr>
-      <w:r>
-        <w:rPr>
-          <w:rFonts w:ascii="Arial" w:cs="Arial" w:eastAsia="Arial" w:hAnsi="Arial"/>
-          <w:b w:val="0"/>
-          <w:i w:val="0"/>
-          <w:smallCaps w:val="0"/>
-          <w:strike w:val="0"/>
-          <w:color w:val="000000"/>
-          <w:sz w:val="22"/>
-          <w:szCs w:val="22"/>
-          <w:u w:val="none"/>
-          <w:shd w:fill="auto" w:val="clear"/>
-          <w:vertAlign w:val="baseline"/>
-          <w:rtl w:val="0"/>
-        </w:rPr>
-        <w:t xml:space="preserve">Перевантажте функцію </w:t>
-      </w:r>
-      <w:r>
-        <w:rPr>
-          <w:rFonts w:ascii="Arial" w:cs="Arial" w:eastAsia="Arial" w:hAnsi="Arial"/>
-          <w:b w:val="0"/>
-          <w:i w:val="1"/>
-          <w:smallCaps w:val="0"/>
-          <w:strike w:val="0"/>
-          <w:color w:val="000000"/>
-          <w:sz w:val="22"/>
-          <w:szCs w:val="22"/>
-          <w:u w:val="none"/>
-          <w:shd w:fill="auto" w:val="clear"/>
-          <w:vertAlign w:val="baseline"/>
-          <w:rtl w:val="0"/>
-        </w:rPr>
-        <w:t xml:space="preserve">isPalindrome</w:t>
-      </w:r>
-      <w:r>
-        <w:rPr>
-          <w:rFonts w:ascii="Arial" w:cs="Arial" w:eastAsia="Arial" w:hAnsi="Arial"/>
-          <w:b w:val="0"/>
-          <w:i w:val="0"/>
-          <w:smallCaps w:val="0"/>
-          <w:strike w:val="0"/>
-          <w:color w:val="000000"/>
-          <w:sz w:val="22"/>
-          <w:szCs w:val="22"/>
-          <w:u w:val="none"/>
-          <w:shd w:fill="auto" w:val="clear"/>
-          <w:vertAlign w:val="baseline"/>
-          <w:rtl w:val="0"/>
-        </w:rPr>
-        <w:t xml:space="preserve"> для роботи з цілими значеннями.</w:t>
-      </w:r>
-    </w:p>
-    <w:p>
-      <w:pPr>
-        <w:keepNext w:val="0"/>
-        <w:keepLines w:val="0"/>
-        <w:pageBreakBefore w:val="0"/>
-        <w:widowControl w:val="1"/>
-        <w:numPr>
-          <w:ilvl w:val="1"/>
-          <w:numId w:val="7"/>
-        </w:numPr>
-        <w:pBdr>
-          <w:top w:space="0" w:sz="0" w:val="nil"/>
-          <w:left w:space="0" w:sz="0" w:val="nil"/>
-          <w:bottom w:space="0" w:sz="0" w:val="nil"/>
-          <w:right w:space="0" w:sz="0" w:val="nil"/>
-          <w:between w:space="0" w:sz="0" w:val="nil"/>
-        </w:pBdr>
-        <w:shd w:fill="auto" w:val="clear"/>
-        <w:spacing w:after="0" w:before="0" w:line="240" w:lineRule="auto"/>
-        <w:ind w:left="0" w:right="0" w:firstLine="0"/>
-        <w:jc w:val="left"/>
-        <w:rPr>
-          <w:rFonts w:ascii="Arial" w:cs="Arial" w:eastAsia="Arial" w:hAnsi="Arial"/>
-          <w:b w:val="0"/>
-          <w:i w:val="0"/>
-          <w:smallCaps w:val="0"/>
-          <w:strike w:val="0"/>
-          <w:color w:val="000000"/>
-          <w:sz w:val="22"/>
-          <w:szCs w:val="22"/>
-          <w:u w:val="none"/>
-          <w:shd w:fill="auto" w:val="clear"/>
-          <w:vertAlign w:val="baseline"/>
-        </w:rPr>
-      </w:pPr>
-      <w:r>
-        <w:rPr>
-          <w:rFonts w:ascii="Arial" w:cs="Arial" w:eastAsia="Arial" w:hAnsi="Arial"/>
-          <w:b w:val="0"/>
-          <w:i w:val="1"/>
-          <w:smallCaps w:val="0"/>
-          <w:strike w:val="0"/>
-          <w:color w:val="000000"/>
-          <w:sz w:val="22"/>
-          <w:szCs w:val="22"/>
-          <w:u w:val="none"/>
-          <w:shd w:fill="auto" w:val="clear"/>
-          <w:vertAlign w:val="baseline"/>
-          <w:rtl w:val="0"/>
-        </w:rPr>
-        <w:t xml:space="preserve">bool isPalindrome</w:t>
-      </w:r>
-      <w:r>
-        <w:rPr>
-          <w:rFonts w:ascii="Arial" w:cs="Arial" w:eastAsia="Arial" w:hAnsi="Arial"/>
-          <w:b w:val="0"/>
-          <w:i w:val="0"/>
-          <w:smallCaps w:val="0"/>
-          <w:strike w:val="0"/>
-          <w:color w:val="000000"/>
-          <w:sz w:val="22"/>
-          <w:szCs w:val="22"/>
-          <w:u w:val="none"/>
-          <w:shd w:fill="auto" w:val="clear"/>
-          <w:vertAlign w:val="baseline"/>
-          <w:rtl w:val="0"/>
-        </w:rPr>
-        <w:t xml:space="preserve">(ціле число);</w:t>
-      </w:r>
-    </w:p>
-    <w:p>
-      <w:pPr>
-        <w:keepNext w:val="0"/>
-        <w:keepLines w:val="0"/>
-        <w:pageBreakBefore w:val="0"/>
-        <w:widowControl w:val="1"/>
-        <w:numPr>
-          <w:ilvl w:val="0"/>
-          <w:numId w:val="7"/>
-        </w:numPr>
-        <w:pBdr>
-          <w:top w:space="0" w:sz="0" w:val="nil"/>
-          <w:left w:space="0" w:sz="0" w:val="nil"/>
-          <w:bottom w:space="0" w:sz="0" w:val="nil"/>
-          <w:right w:space="0" w:sz="0" w:val="nil"/>
-          <w:between w:space="0" w:sz="0" w:val="nil"/>
-        </w:pBdr>
-        <w:shd w:fill="auto" w:val="clear"/>
-        <w:spacing w:after="0" w:before="0" w:line="240" w:lineRule="auto"/>
-        <w:ind w:left="720" w:right="0" w:hanging="360"/>
-        <w:jc w:val="left"/>
-        <w:rPr>
-          <w:rFonts w:ascii="Arial" w:cs="Arial" w:eastAsia="Arial" w:hAnsi="Arial"/>
-          <w:b w:val="0"/>
-          <w:i w:val="0"/>
-          <w:smallCaps w:val="0"/>
-          <w:strike w:val="0"/>
-          <w:color w:val="000000"/>
-          <w:sz w:val="22"/>
-          <w:szCs w:val="22"/>
-          <w:u w:val="none"/>
-          <w:shd w:fill="auto" w:val="clear"/>
-          <w:vertAlign w:val="baseline"/>
-        </w:rPr>
-      </w:pPr>
-      <w:r>
-        <w:rPr>
-          <w:rFonts w:ascii="Arial" w:cs="Arial" w:eastAsia="Arial" w:hAnsi="Arial"/>
-          <w:b w:val="0"/>
-          <w:i w:val="0"/>
-          <w:smallCaps w:val="0"/>
-          <w:strike w:val="0"/>
-          <w:color w:val="000000"/>
-          <w:sz w:val="22"/>
-          <w:szCs w:val="22"/>
-          <w:u w:val="none"/>
-          <w:shd w:fill="auto" w:val="clear"/>
-          <w:vertAlign w:val="baseline"/>
-          <w:rtl w:val="0"/>
-        </w:rPr>
-        <w:t xml:space="preserve">Рекурсія:</w:t>
-      </w:r>
-    </w:p>
-    <w:p>
-      <w:pPr>
-        <w:keepNext w:val="0"/>
-        <w:keepLines w:val="0"/>
-        <w:pageBreakBefore w:val="0"/>
-        <w:widowControl w:val="1"/>
-        <w:numPr>
-          <w:ilvl w:val="1"/>
-          <w:numId w:val="4"/>
-        </w:numPr>
-        <w:pBdr>
-          <w:top w:space="0" w:sz="0" w:val="nil"/>
-          <w:left w:space="0" w:sz="0" w:val="nil"/>
-          <w:bottom w:space="0" w:sz="0" w:val="nil"/>
-          <w:right w:space="0" w:sz="0" w:val="nil"/>
-          <w:between w:space="0" w:sz="0" w:val="nil"/>
-        </w:pBdr>
-        <w:shd w:fill="auto" w:val="clear"/>
-        <w:spacing w:after="0" w:before="0" w:line="240" w:lineRule="auto"/>
-        <w:ind w:left="0" w:right="0" w:firstLine="0"/>
-        <w:jc w:val="left"/>
-        <w:rPr>
-          <w:rFonts w:ascii="Arial" w:cs="Arial" w:eastAsia="Arial" w:hAnsi="Arial"/>
-          <w:b w:val="0"/>
-          <w:i w:val="0"/>
-          <w:smallCaps w:val="0"/>
-          <w:strike w:val="0"/>
-          <w:color w:val="000000"/>
-          <w:sz w:val="22"/>
-          <w:szCs w:val="22"/>
-          <w:u w:val="none"/>
-          <w:shd w:fill="auto" w:val="clear"/>
-          <w:vertAlign w:val="baseline"/>
-        </w:rPr>
-      </w:pPr>
-      <w:r>
-        <w:rPr>
-          <w:rFonts w:ascii="Arial" w:cs="Arial" w:eastAsia="Arial" w:hAnsi="Arial"/>
-          <w:b w:val="0"/>
-          <w:i w:val="0"/>
-          <w:smallCaps w:val="0"/>
-          <w:strike w:val="0"/>
-          <w:color w:val="000000"/>
-          <w:sz w:val="22"/>
-          <w:szCs w:val="22"/>
-          <w:u w:val="none"/>
-          <w:shd w:fill="auto" w:val="clear"/>
-          <w:vertAlign w:val="baseline"/>
-          <w:rtl w:val="0"/>
-        </w:rPr>
-        <w:t xml:space="preserve">Рекурсивна функція для рядків перевірить символи в поточній початковій і кінцевій позиціях. Якщо вони збігаються, він буде рекурсивно перевіряти наступні позиції, поки початок не перевищить кінець, після чого рядок буде визначено як паліндром.</w:t>
-      </w:r>
-    </w:p>
-    <w:p>
-      <w:pPr>
-        <w:pStyle w:val="Heading3"/>
-        <w:spacing w:before="320" w:lineRule="auto"/>
-        <w:rPr>
-          <w:rFonts w:ascii="Times New Roman" w:cs="Times New Roman" w:eastAsia="Times New Roman" w:hAnsi="Times New Roman"/>
-          <w:sz w:val="27"/>
-          <w:szCs w:val="27"/>
-        </w:rPr>
-      </w:pPr>
-      <w:r>
-        <w:rPr>
-          <w:rFonts w:ascii="Arial" w:cs="Arial" w:eastAsia="Arial" w:hAnsi="Arial"/>
-          <w:b w:val="0"/>
-          <w:color w:val="434343"/>
-          <w:rtl w:val="0"/>
-        </w:rPr>
-        <w:t xml:space="preserve">Кроки реалізації</w:t>
-      </w:r>
-      <w:r>
-        <w:rPr>
-          <w:rtl w:val="0"/>
-        </w:rPr>
-      </w:r>
-    </w:p>
-    <w:p>
-      <w:pPr>
-        <w:keepNext w:val="0"/>
-        <w:keepLines w:val="0"/>
-        <w:pageBreakBefore w:val="0"/>
-        <w:widowControl w:val="1"/>
-        <w:numPr>
-          <w:ilvl w:val="0"/>
-          <w:numId w:val="6"/>
-        </w:numPr>
-        <w:pBdr>
-          <w:top w:space="0" w:sz="0" w:val="nil"/>
-          <w:left w:space="0" w:sz="0" w:val="nil"/>
-          <w:bottom w:space="0" w:sz="0" w:val="nil"/>
-          <w:right w:space="0" w:sz="0" w:val="nil"/>
-          <w:between w:space="0" w:sz="0" w:val="nil"/>
-        </w:pBdr>
-        <w:shd w:fill="auto" w:val="clear"/>
-        <w:spacing w:after="0" w:before="0" w:line="240" w:lineRule="auto"/>
-        <w:ind w:left="720" w:right="0" w:hanging="360"/>
-        <w:jc w:val="left"/>
-        <w:rPr>
-          <w:b w:val="0"/>
-          <w:i w:val="0"/>
-          <w:smallCaps w:val="0"/>
-          <w:strike w:val="0"/>
-          <w:color w:val="000000"/>
-          <w:u w:val="none"/>
-          <w:shd w:fill="auto" w:val="clear"/>
-          <w:vertAlign w:val="baseline"/>
-        </w:rPr>
-      </w:pPr>
-      <w:r>
-        <w:rPr>
-          <w:rFonts w:ascii="Arial" w:cs="Arial" w:eastAsia="Arial" w:hAnsi="Arial"/>
-          <w:b w:val="0"/>
-          <w:i w:val="0"/>
-          <w:smallCaps w:val="0"/>
-          <w:strike w:val="0"/>
-          <w:color w:val="000000"/>
-          <w:sz w:val="22"/>
-          <w:szCs w:val="22"/>
-          <w:u w:val="none"/>
-          <w:shd w:fill="auto" w:val="clear"/>
-          <w:vertAlign w:val="baseline"/>
-          <w:rtl w:val="0"/>
-        </w:rPr>
-        <w:t xml:space="preserve">Визначте та реалізуйте рекурсивну функцію isPalindrome для рядків.</w:t>
-      </w:r>
-      <w:r>
-        <w:rPr>
-          <w:rtl w:val="0"/>
-        </w:rPr>
-      </w:r>
-    </w:p>
-    <w:p>
-      <w:pPr>
-        <w:keepNext w:val="0"/>
-        <w:keepLines w:val="0"/>
-        <w:pageBreakBefore w:val="0"/>
-        <w:widowControl w:val="1"/>
-        <w:numPr>
-          <w:ilvl w:val="0"/>
-          <w:numId w:val="6"/>
-        </w:numPr>
-        <w:pBdr>
-          <w:top w:space="0" w:sz="0" w:val="nil"/>
-          <w:left w:space="0" w:sz="0" w:val="nil"/>
-          <w:bottom w:space="0" w:sz="0" w:val="nil"/>
-          <w:right w:space="0" w:sz="0" w:val="nil"/>
-          <w:between w:space="0" w:sz="0" w:val="nil"/>
-        </w:pBdr>
-        <w:shd w:fill="auto" w:val="clear"/>
-        <w:spacing w:after="0" w:before="0" w:line="240" w:lineRule="auto"/>
-        <w:ind w:left="720" w:right="0" w:hanging="360"/>
-        <w:jc w:val="left"/>
-        <w:rPr>
-          <w:b w:val="0"/>
-          <w:i w:val="0"/>
-          <w:smallCaps w:val="0"/>
-          <w:strike w:val="0"/>
-          <w:color w:val="000000"/>
-          <w:u w:val="none"/>
-          <w:shd w:fill="auto" w:val="clear"/>
-          <w:vertAlign w:val="baseline"/>
-        </w:rPr>
-      </w:pPr>
-      <w:r>
-        <w:rPr>
-          <w:rFonts w:ascii="Arial" w:cs="Arial" w:eastAsia="Arial" w:hAnsi="Arial"/>
-          <w:b w:val="0"/>
-          <w:i w:val="0"/>
-          <w:smallCaps w:val="0"/>
-          <w:strike w:val="0"/>
-          <w:color w:val="000000"/>
-          <w:sz w:val="22"/>
-          <w:szCs w:val="22"/>
-          <w:u w:val="none"/>
-          <w:shd w:fill="auto" w:val="clear"/>
-          <w:vertAlign w:val="baseline"/>
           <w:rtl w:val="0"/>
         </w:rPr>
         <w:t xml:space="preserve">Визначте та реалізуйте перевантажену функцію isPalindrome для цілих чисел. Перетворити ціле число на рядок і використовуйте рядкову версію функції, щоб перевірити, чи це паліндром.</w:t>
+      </w:r>
+      <w:r>
+        <w:rPr>
+          <w:rtl w:val="0"/>
+        </w:rPr>
       </w:r>
     </w:p>
     <w:p>
@@ -16091,7 +16577,7 @@
           <w:szCs w:val="21"/>
         </w:rPr>
       </w:pPr>
-      <w:bookmarkStart w:colFirst="0" w:colLast="0" w:name="_kiyy49epzy5w" w:id="1"/>
+      <w:bookmarkStart w:colFirst="0" w:colLast="0" w:name="_30j0zll" w:id="1"/>
       <w:bookmarkEnd w:id="1"/>
       <w:r>
         <w:rPr>
@@ -16152,12 +16638,12 @@
           <wp:inline distB="114300" distT="114300" distL="114300" distR="114300">
             <wp:extent cx="3295650" cy="4057650"/>
             <wp:effectExtent b="0" l="0" r="0" t="0"/>
-            <wp:docPr id="5" name="image2.png"/>
+            <wp:docPr id="4" name="image8.png"/>
             <a:graphic>
               <a:graphicData uri="http://schemas.openxmlformats.org/drawingml/2006/picture">
                 <pic:pic>
                   <pic:nvPicPr>
-                    <pic:cNvPr id="0" name="image2.png"/>
+                    <pic:cNvPr id="0" name="image8.png"/>
                     <pic:cNvPicPr preferRelativeResize="0"/>
                   </pic:nvPicPr>
                   <pic:blipFill>
@@ -18549,12 +19035,12 @@
           <wp:inline distB="114300" distT="114300" distL="114300" distR="114300">
             <wp:extent cx="6300160" cy="1257300"/>
             <wp:effectExtent b="0" l="0" r="0" t="0"/>
-            <wp:docPr id="10" name="image8.png"/>
+            <wp:docPr id="7" name="image4.png"/>
             <a:graphic>
               <a:graphicData uri="http://schemas.openxmlformats.org/drawingml/2006/picture">
                 <pic:pic>
                   <pic:nvPicPr>
-                    <pic:cNvPr id="0" name="image8.png"/>
+                    <pic:cNvPr id="0" name="image4.png"/>
                     <pic:cNvPicPr preferRelativeResize="0"/>
                   </pic:nvPicPr>
                   <pic:blipFill>
@@ -18789,11 +19275,12 @@
       <w:pPr>
         <w:numPr>
           <w:ilvl w:val="0"/>
-          <w:numId w:val="8"/>
+          <w:numId w:val="6"/>
         </w:numPr>
         <w:shd w:fill="ffffff" w:val="clear"/>
-        <w:spacing w:after="0" w:afterAutospacing="0" w:lineRule="auto"/>
+        <w:spacing w:after="0" w:lineRule="auto"/>
         <w:ind w:left="720" w:hanging="360"/>
+        <w:rPr/>
       </w:pPr>
       <w:r>
         <w:rPr>
@@ -18805,16 +19292,22 @@
         </w:rPr>
         <w:t xml:space="preserve">Молодший байт задає перший рядок матриці;</w:t>
       </w:r>
+      <w:r>
+        <w:rPr>
+          <w:rtl w:val="0"/>
+        </w:rPr>
+      </w:r>
     </w:p>
     <w:p>
       <w:pPr>
         <w:numPr>
           <w:ilvl w:val="0"/>
-          <w:numId w:val="8"/>
+          <w:numId w:val="6"/>
         </w:numPr>
         <w:shd w:fill="ffffff" w:val="clear"/>
-        <w:spacing w:after="0" w:afterAutospacing="0" w:lineRule="auto"/>
+        <w:spacing w:after="0" w:lineRule="auto"/>
         <w:ind w:left="720" w:hanging="360"/>
+        <w:rPr/>
       </w:pPr>
       <w:r>
         <w:rPr>
@@ -18826,16 +19319,22 @@
         </w:rPr>
         <w:t xml:space="preserve">Молодший біт задає перший стовпець рядку;</w:t>
       </w:r>
+      <w:r>
+        <w:rPr>
+          <w:rtl w:val="0"/>
+        </w:rPr>
+      </w:r>
     </w:p>
     <w:p>
       <w:pPr>
         <w:numPr>
           <w:ilvl w:val="0"/>
-          <w:numId w:val="8"/>
+          <w:numId w:val="6"/>
         </w:numPr>
         <w:shd w:fill="ffffff" w:val="clear"/>
         <w:spacing w:after="160" w:lineRule="auto"/>
         <w:ind w:left="720" w:hanging="360"/>
+        <w:rPr/>
       </w:pPr>
       <w:r>
         <w:rPr>
@@ -18846,6 +19345,11 @@
           <w:rtl w:val="0"/>
         </w:rPr>
         <w:t xml:space="preserve">Значення біту каже світиться куля чи ні (0 - ні, 1 - так);</w:t>
+      </w:r>
+      <w:r>
+        <w:rPr>
+          <w:rtl w:val="0"/>
+        </w:rPr>
       </w:r>
     </w:p>
     <w:p>
@@ -22706,12 +23210,12 @@
           <wp:inline distB="114300" distT="114300" distL="114300" distR="114300">
             <wp:extent cx="6300160" cy="1447800"/>
             <wp:effectExtent b="0" l="0" r="0" t="0"/>
-            <wp:docPr id="2" name="image9.png"/>
+            <wp:docPr id="6" name="image2.png"/>
             <a:graphic>
               <a:graphicData uri="http://schemas.openxmlformats.org/drawingml/2006/picture">
                 <pic:pic>
                   <pic:nvPicPr>
-                    <pic:cNvPr id="0" name="image9.png"/>
+                    <pic:cNvPr id="0" name="image2.png"/>
                     <pic:cNvPicPr preferRelativeResize="0"/>
                   </pic:nvPicPr>
                   <pic:blipFill>
@@ -22792,12 +23296,12 @@
           <wp:inline distB="114300" distT="114300" distL="114300" distR="114300">
             <wp:extent cx="4705350" cy="8953500"/>
             <wp:effectExtent b="0" l="0" r="0" t="0"/>
-            <wp:docPr id="9" name="image4.png"/>
+            <wp:docPr id="9" name="image7.png"/>
             <a:graphic>
               <a:graphicData uri="http://schemas.openxmlformats.org/drawingml/2006/picture">
                 <pic:pic>
                   <pic:nvPicPr>
-                    <pic:cNvPr id="0" name="image4.png"/>
+                    <pic:cNvPr id="0" name="image7.png"/>
                     <pic:cNvPicPr preferRelativeResize="0"/>
                   </pic:nvPicPr>
                   <pic:blipFill>
@@ -22847,12 +23351,12 @@
           <wp:inline distB="114300" distT="114300" distL="114300" distR="114300">
             <wp:extent cx="4838700" cy="7372350"/>
             <wp:effectExtent b="0" l="0" r="0" t="0"/>
-            <wp:docPr id="1" name="image10.png"/>
+            <wp:docPr id="8" name="image3.png"/>
             <a:graphic>
               <a:graphicData uri="http://schemas.openxmlformats.org/drawingml/2006/picture">
                 <pic:pic>
                   <pic:nvPicPr>
-                    <pic:cNvPr id="0" name="image10.png"/>
+                    <pic:cNvPr id="0" name="image3.png"/>
                     <pic:cNvPicPr preferRelativeResize="0"/>
                   </pic:nvPicPr>
                   <pic:blipFill>
@@ -22948,12 +23452,12 @@
           <wp:inline distB="114300" distT="114300" distL="114300" distR="114300">
             <wp:extent cx="5124450" cy="8839200"/>
             <wp:effectExtent b="0" l="0" r="0" t="0"/>
-            <wp:docPr id="6" name="image7.png"/>
+            <wp:docPr id="10" name="image9.png"/>
             <a:graphic>
               <a:graphicData uri="http://schemas.openxmlformats.org/drawingml/2006/picture">
                 <pic:pic>
                   <pic:nvPicPr>
-                    <pic:cNvPr id="0" name="image7.png"/>
+                    <pic:cNvPr id="0" name="image9.png"/>
                     <pic:cNvPicPr preferRelativeResize="0"/>
                   </pic:nvPicPr>
                   <pic:blipFill>
@@ -23011,7 +23515,7 @@
           <w:color w:val="000000"/>
         </w:rPr>
       </w:pPr>
-      <w:bookmarkStart w:colFirst="0" w:colLast="0" w:name="_djpxty9z0rhz" w:id="2"/>
+      <w:bookmarkStart w:colFirst="0" w:colLast="0" w:name="_1fob9te" w:id="2"/>
       <w:bookmarkEnd w:id="2"/>
       <w:r>
         <w:rPr>
@@ -23153,6 +23657,11 @@
         </w:rPr>
         <w:t xml:space="preserve">− 1</w:t>
       </w:r>
+      <w:r>
+        <w:rPr>
+          <w:rtl w:val="0"/>
+        </w:rPr>
+      </w:r>
     </w:p>
     <w:p>
       <w:pPr>
@@ -23207,7 +23716,7 @@
           <w:color w:val="000000"/>
         </w:rPr>
       </w:pPr>
-      <w:bookmarkStart w:colFirst="0" w:colLast="0" w:name="_2mkhxb9x5juw" w:id="3"/>
+      <w:bookmarkStart w:colFirst="0" w:colLast="0" w:name="_3znysh7" w:id="3"/>
       <w:bookmarkEnd w:id="3"/>
       <w:r>
         <w:rPr>
@@ -25583,7 +26092,7 @@
           <w:szCs w:val="24"/>
         </w:rPr>
       </w:pPr>
-      <w:bookmarkStart w:colFirst="0" w:colLast="0" w:name="_gjdgxs" w:id="4"/>
+      <w:bookmarkStart w:colFirst="0" w:colLast="0" w:name="_2et92p0" w:id="4"/>
       <w:bookmarkEnd w:id="4"/>
       <w:r>
         <w:rPr>
@@ -25765,6 +26274,190 @@
   <w:abstractNum w:abstractNumId="1">
     <w:lvl w:ilvl="0">
       <w:start w:val="1"/>
+      <w:numFmt w:val="decimal"/>
+      <w:lvlText w:val="%1."/>
+      <w:lvlJc w:val="left"/>
+      <w:pPr>
+        <w:ind w:left="720" w:hanging="360"/>
+      </w:pPr>
+      <w:rPr/>
+    </w:lvl>
+    <w:lvl w:ilvl="1">
+      <w:start w:val="0"/>
+      <w:numFmt w:val="lowerLetter"/>
+      <w:lvlText w:val="%2."/>
+      <w:lvlJc w:val="left"/>
+      <w:pPr>
+        <w:ind w:left="0" w:firstLine="0"/>
+      </w:pPr>
+      <w:rPr/>
+    </w:lvl>
+    <w:lvl w:ilvl="2">
+      <w:start w:val="1"/>
+      <w:numFmt w:val="decimal"/>
+      <w:lvlText w:val="%3."/>
+      <w:lvlJc w:val="left"/>
+      <w:pPr>
+        <w:ind w:left="2160" w:hanging="360"/>
+      </w:pPr>
+      <w:rPr/>
+    </w:lvl>
+    <w:lvl w:ilvl="3">
+      <w:start w:val="1"/>
+      <w:numFmt w:val="decimal"/>
+      <w:lvlText w:val="%4."/>
+      <w:lvlJc w:val="left"/>
+      <w:pPr>
+        <w:ind w:left="2880" w:hanging="360"/>
+      </w:pPr>
+      <w:rPr/>
+    </w:lvl>
+    <w:lvl w:ilvl="4">
+      <w:start w:val="1"/>
+      <w:numFmt w:val="decimal"/>
+      <w:lvlText w:val="%5."/>
+      <w:lvlJc w:val="left"/>
+      <w:pPr>
+        <w:ind w:left="3600" w:hanging="360"/>
+      </w:pPr>
+      <w:rPr/>
+    </w:lvl>
+    <w:lvl w:ilvl="5">
+      <w:start w:val="1"/>
+      <w:numFmt w:val="decimal"/>
+      <w:lvlText w:val="%6."/>
+      <w:lvlJc w:val="left"/>
+      <w:pPr>
+        <w:ind w:left="4320" w:hanging="360"/>
+      </w:pPr>
+      <w:rPr/>
+    </w:lvl>
+    <w:lvl w:ilvl="6">
+      <w:start w:val="1"/>
+      <w:numFmt w:val="decimal"/>
+      <w:lvlText w:val="%7."/>
+      <w:lvlJc w:val="left"/>
+      <w:pPr>
+        <w:ind w:left="5040" w:hanging="360"/>
+      </w:pPr>
+      <w:rPr/>
+    </w:lvl>
+    <w:lvl w:ilvl="7">
+      <w:start w:val="1"/>
+      <w:numFmt w:val="decimal"/>
+      <w:lvlText w:val="%8."/>
+      <w:lvlJc w:val="left"/>
+      <w:pPr>
+        <w:ind w:left="5760" w:hanging="360"/>
+      </w:pPr>
+      <w:rPr/>
+    </w:lvl>
+    <w:lvl w:ilvl="8">
+      <w:start w:val="1"/>
+      <w:numFmt w:val="decimal"/>
+      <w:lvlText w:val="%9."/>
+      <w:lvlJc w:val="left"/>
+      <w:pPr>
+        <w:ind w:left="6480" w:hanging="360"/>
+      </w:pPr>
+      <w:rPr/>
+    </w:lvl>
+  </w:abstractNum>
+  <w:abstractNum w:abstractNumId="2">
+    <w:lvl w:ilvl="0">
+      <w:start w:val="1"/>
+      <w:numFmt w:val="decimal"/>
+      <w:lvlText w:val="%1."/>
+      <w:lvlJc w:val="left"/>
+      <w:pPr>
+        <w:ind w:left="720" w:hanging="360"/>
+      </w:pPr>
+      <w:rPr/>
+    </w:lvl>
+    <w:lvl w:ilvl="1">
+      <w:start w:val="0"/>
+      <w:numFmt w:val="lowerLetter"/>
+      <w:lvlText w:val="%2."/>
+      <w:lvlJc w:val="left"/>
+      <w:pPr>
+        <w:ind w:left="0" w:firstLine="0"/>
+      </w:pPr>
+      <w:rPr/>
+    </w:lvl>
+    <w:lvl w:ilvl="2">
+      <w:start w:val="1"/>
+      <w:numFmt w:val="decimal"/>
+      <w:lvlText w:val="%3."/>
+      <w:lvlJc w:val="left"/>
+      <w:pPr>
+        <w:ind w:left="2160" w:hanging="360"/>
+      </w:pPr>
+      <w:rPr/>
+    </w:lvl>
+    <w:lvl w:ilvl="3">
+      <w:start w:val="1"/>
+      <w:numFmt w:val="decimal"/>
+      <w:lvlText w:val="%4."/>
+      <w:lvlJc w:val="left"/>
+      <w:pPr>
+        <w:ind w:left="2880" w:hanging="360"/>
+      </w:pPr>
+      <w:rPr/>
+    </w:lvl>
+    <w:lvl w:ilvl="4">
+      <w:start w:val="1"/>
+      <w:numFmt w:val="decimal"/>
+      <w:lvlText w:val="%5."/>
+      <w:lvlJc w:val="left"/>
+      <w:pPr>
+        <w:ind w:left="3600" w:hanging="360"/>
+      </w:pPr>
+      <w:rPr/>
+    </w:lvl>
+    <w:lvl w:ilvl="5">
+      <w:start w:val="1"/>
+      <w:numFmt w:val="decimal"/>
+      <w:lvlText w:val="%6."/>
+      <w:lvlJc w:val="left"/>
+      <w:pPr>
+        <w:ind w:left="4320" w:hanging="360"/>
+      </w:pPr>
+      <w:rPr/>
+    </w:lvl>
+    <w:lvl w:ilvl="6">
+      <w:start w:val="1"/>
+      <w:numFmt w:val="decimal"/>
+      <w:lvlText w:val="%7."/>
+      <w:lvlJc w:val="left"/>
+      <w:pPr>
+        <w:ind w:left="5040" w:hanging="360"/>
+      </w:pPr>
+      <w:rPr/>
+    </w:lvl>
+    <w:lvl w:ilvl="7">
+      <w:start w:val="1"/>
+      <w:numFmt w:val="decimal"/>
+      <w:lvlText w:val="%8."/>
+      <w:lvlJc w:val="left"/>
+      <w:pPr>
+        <w:ind w:left="5760" w:hanging="360"/>
+      </w:pPr>
+      <w:rPr/>
+    </w:lvl>
+    <w:lvl w:ilvl="8">
+      <w:start w:val="1"/>
+      <w:numFmt w:val="decimal"/>
+      <w:lvlText w:val="%9."/>
+      <w:lvlJc w:val="left"/>
+      <w:pPr>
+        <w:ind w:left="6480" w:hanging="360"/>
+      </w:pPr>
+      <w:rPr/>
+    </w:lvl>
+  </w:abstractNum>
+  <w:abstractNum w:abstractNumId="3">
+    <w:lvl w:ilvl="0">
+      <w:start w:val="1"/>
       <w:numFmt w:val="bullet"/>
       <w:lvlText w:val="●"/>
       <w:lvlJc w:val="left"/>
@@ -25890,280 +26583,114 @@
       </w:rPr>
     </w:lvl>
   </w:abstractNum>
-  <w:abstractNum w:abstractNumId="2">
+  <w:abstractNum w:abstractNumId="4">
     <w:lvl w:ilvl="0">
       <w:start w:val="1"/>
-      <w:numFmt w:val="decimal"/>
-      <w:lvlText w:val="%1."/>
+      <w:numFmt w:val="bullet"/>
+      <w:lvlText w:val="-"/>
       <w:lvlJc w:val="left"/>
       <w:pPr>
         <w:ind w:left="720" w:hanging="360"/>
       </w:pPr>
-      <w:rPr/>
+      <w:rPr>
+        <w:rFonts w:ascii="Calibri" w:cs="Calibri" w:eastAsia="Calibri" w:hAnsi="Calibri"/>
+      </w:rPr>
     </w:lvl>
     <w:lvl w:ilvl="1">
       <w:start w:val="1"/>
-      <w:numFmt w:val="decimal"/>
-      <w:lvlText w:val="%2."/>
+      <w:numFmt w:val="bullet"/>
+      <w:lvlText w:val="o"/>
       <w:lvlJc w:val="left"/>
       <w:pPr>
-        <w:ind w:left="1440" w:hanging="360"/>
-      </w:pPr>
-      <w:rPr/>
+        <w:ind w:left="1069" w:hanging="360"/>
+      </w:pPr>
+      <w:rPr>
+        <w:rFonts w:ascii="Courier New" w:cs="Courier New" w:eastAsia="Courier New" w:hAnsi="Courier New"/>
+      </w:rPr>
     </w:lvl>
     <w:lvl w:ilvl="2">
       <w:start w:val="1"/>
-      <w:numFmt w:val="decimal"/>
-      <w:lvlText w:val="%3."/>
+      <w:numFmt w:val="bullet"/>
+      <w:lvlText w:val="▪"/>
       <w:lvlJc w:val="left"/>
       <w:pPr>
         <w:ind w:left="2160" w:hanging="360"/>
       </w:pPr>
-      <w:rPr/>
+      <w:rPr>
+        <w:rFonts w:ascii="Noto Sans Symbols" w:cs="Noto Sans Symbols" w:eastAsia="Noto Sans Symbols" w:hAnsi="Noto Sans Symbols"/>
+      </w:rPr>
     </w:lvl>
     <w:lvl w:ilvl="3">
       <w:start w:val="1"/>
-      <w:numFmt w:val="decimal"/>
-      <w:lvlText w:val="%4."/>
+      <w:numFmt w:val="bullet"/>
+      <w:lvlText w:val="●"/>
       <w:lvlJc w:val="left"/>
       <w:pPr>
         <w:ind w:left="2880" w:hanging="360"/>
       </w:pPr>
-      <w:rPr/>
+      <w:rPr>
+        <w:rFonts w:ascii="Noto Sans Symbols" w:cs="Noto Sans Symbols" w:eastAsia="Noto Sans Symbols" w:hAnsi="Noto Sans Symbols"/>
+      </w:rPr>
     </w:lvl>
     <w:lvl w:ilvl="4">
       <w:start w:val="1"/>
-      <w:numFmt w:val="decimal"/>
-      <w:lvlText w:val="%5."/>
+      <w:numFmt w:val="bullet"/>
+      <w:lvlText w:val="o"/>
       <w:lvlJc w:val="left"/>
       <w:pPr>
         <w:ind w:left="3600" w:hanging="360"/>
       </w:pPr>
-      <w:rPr/>
+      <w:rPr>
+        <w:rFonts w:ascii="Courier New" w:cs="Courier New" w:eastAsia="Courier New" w:hAnsi="Courier New"/>
+      </w:rPr>
     </w:lvl>
     <w:lvl w:ilvl="5">
       <w:start w:val="1"/>
-      <w:numFmt w:val="decimal"/>
-      <w:lvlText w:val="%6."/>
+      <w:numFmt w:val="bullet"/>
+      <w:lvlText w:val="▪"/>
       <w:lvlJc w:val="left"/>
       <w:pPr>
         <w:ind w:left="4320" w:hanging="360"/>
       </w:pPr>
-      <w:rPr/>
+      <w:rPr>
+        <w:rFonts w:ascii="Noto Sans Symbols" w:cs="Noto Sans Symbols" w:eastAsia="Noto Sans Symbols" w:hAnsi="Noto Sans Symbols"/>
+      </w:rPr>
     </w:lvl>
     <w:lvl w:ilvl="6">
       <w:start w:val="1"/>
-      <w:numFmt w:val="decimal"/>
-      <w:lvlText w:val="%7."/>
+      <w:numFmt w:val="bullet"/>
+      <w:lvlText w:val="●"/>
       <w:lvlJc w:val="left"/>
       <w:pPr>
         <w:ind w:left="5040" w:hanging="360"/>
       </w:pPr>
-      <w:rPr/>
+      <w:rPr>
+        <w:rFonts w:ascii="Noto Sans Symbols" w:cs="Noto Sans Symbols" w:eastAsia="Noto Sans Symbols" w:hAnsi="Noto Sans Symbols"/>
+      </w:rPr>
     </w:lvl>
     <w:lvl w:ilvl="7">
       <w:start w:val="1"/>
-      <w:numFmt w:val="decimal"/>
-      <w:lvlText w:val="%8."/>
+      <w:numFmt w:val="bullet"/>
+      <w:lvlText w:val="o"/>
       <w:lvlJc w:val="left"/>
       <w:pPr>
         <w:ind w:left="5760" w:hanging="360"/>
       </w:pPr>
-      <w:rPr/>
+      <w:rPr>
+        <w:rFonts w:ascii="Courier New" w:cs="Courier New" w:eastAsia="Courier New" w:hAnsi="Courier New"/>
+      </w:rPr>
     </w:lvl>
     <w:lvl w:ilvl="8">
       <w:start w:val="1"/>
-      <w:numFmt w:val="decimal"/>
-      <w:lvlText w:val="%9."/>
+      <w:numFmt w:val="bullet"/>
+      <w:lvlText w:val="▪"/>
       <w:lvlJc w:val="left"/>
       <w:pPr>
         <w:ind w:left="6480" w:hanging="360"/>
       </w:pPr>
-      <w:rPr/>
-    </w:lvl>
-  </w:abstractNum>
-  <w:abstractNum w:abstractNumId="3">
-    <w:lvl w:ilvl="0">
-      <w:start w:val="1"/>
-      <w:numFmt w:val="decimal"/>
-      <w:lvlText w:val="%1."/>
-      <w:lvlJc w:val="left"/>
-      <w:pPr>
-        <w:ind w:left="720" w:hanging="360"/>
-      </w:pPr>
-      <w:rPr/>
-    </w:lvl>
-    <w:lvl w:ilvl="1">
-      <w:start w:val="0"/>
-      <w:numFmt w:val="lowerLetter"/>
-      <w:lvlText w:val="%2."/>
-      <w:lvlJc w:val="left"/>
-      <w:pPr>
-        <w:ind w:left="0" w:firstLine="0"/>
-      </w:pPr>
-      <w:rPr/>
-    </w:lvl>
-    <w:lvl w:ilvl="2">
-      <w:start w:val="1"/>
-      <w:numFmt w:val="decimal"/>
-      <w:lvlText w:val="%3."/>
-      <w:lvlJc w:val="left"/>
-      <w:pPr>
-        <w:ind w:left="2160" w:hanging="360"/>
-      </w:pPr>
-      <w:rPr/>
-    </w:lvl>
-    <w:lvl w:ilvl="3">
-      <w:start w:val="1"/>
-      <w:numFmt w:val="decimal"/>
-      <w:lvlText w:val="%4."/>
-      <w:lvlJc w:val="left"/>
-      <w:pPr>
-        <w:ind w:left="2880" w:hanging="360"/>
-      </w:pPr>
-      <w:rPr/>
-    </w:lvl>
-    <w:lvl w:ilvl="4">
-      <w:start w:val="1"/>
-      <w:numFmt w:val="decimal"/>
-      <w:lvlText w:val="%5."/>
-      <w:lvlJc w:val="left"/>
-      <w:pPr>
-        <w:ind w:left="3600" w:hanging="360"/>
-      </w:pPr>
-      <w:rPr/>
-    </w:lvl>
-    <w:lvl w:ilvl="5">
-      <w:start w:val="1"/>
-      <w:numFmt w:val="decimal"/>
-      <w:lvlText w:val="%6."/>
-      <w:lvlJc w:val="left"/>
-      <w:pPr>
-        <w:ind w:left="4320" w:hanging="360"/>
-      </w:pPr>
-      <w:rPr/>
-    </w:lvl>
-    <w:lvl w:ilvl="6">
-      <w:start w:val="1"/>
-      <w:numFmt w:val="decimal"/>
-      <w:lvlText w:val="%7."/>
-      <w:lvlJc w:val="left"/>
-      <w:pPr>
-        <w:ind w:left="5040" w:hanging="360"/>
-      </w:pPr>
-      <w:rPr/>
-    </w:lvl>
-    <w:lvl w:ilvl="7">
-      <w:start w:val="1"/>
-      <w:numFmt w:val="decimal"/>
-      <w:lvlText w:val="%8."/>
-      <w:lvlJc w:val="left"/>
-      <w:pPr>
-        <w:ind w:left="5760" w:hanging="360"/>
-      </w:pPr>
-      <w:rPr/>
-    </w:lvl>
-    <w:lvl w:ilvl="8">
-      <w:start w:val="1"/>
-      <w:numFmt w:val="decimal"/>
-      <w:lvlText w:val="%9."/>
-      <w:lvlJc w:val="left"/>
-      <w:pPr>
-        <w:ind w:left="6480" w:hanging="360"/>
-      </w:pPr>
-      <w:rPr/>
-    </w:lvl>
-  </w:abstractNum>
-  <w:abstractNum w:abstractNumId="4">
-    <w:lvl w:ilvl="0">
-      <w:start w:val="1"/>
-      <w:numFmt w:val="decimal"/>
-      <w:lvlText w:val="%1."/>
-      <w:lvlJc w:val="left"/>
-      <w:pPr>
-        <w:ind w:left="720" w:hanging="360"/>
-      </w:pPr>
-      <w:rPr/>
-    </w:lvl>
-    <w:lvl w:ilvl="1">
-      <w:start w:val="0"/>
-      <w:numFmt w:val="lowerLetter"/>
-      <w:lvlText w:val="%2."/>
-      <w:lvlJc w:val="left"/>
-      <w:pPr>
-        <w:ind w:left="0" w:firstLine="0"/>
-      </w:pPr>
-      <w:rPr/>
-    </w:lvl>
-    <w:lvl w:ilvl="2">
-      <w:start w:val="1"/>
-      <w:numFmt w:val="decimal"/>
-      <w:lvlText w:val="%3."/>
-      <w:lvlJc w:val="left"/>
-      <w:pPr>
-        <w:ind w:left="2160" w:hanging="360"/>
-      </w:pPr>
-      <w:rPr/>
-    </w:lvl>
-    <w:lvl w:ilvl="3">
-      <w:start w:val="1"/>
-      <w:numFmt w:val="decimal"/>
-      <w:lvlText w:val="%4."/>
-      <w:lvlJc w:val="left"/>
-      <w:pPr>
-        <w:ind w:left="2880" w:hanging="360"/>
-      </w:pPr>
-      <w:rPr/>
-    </w:lvl>
-    <w:lvl w:ilvl="4">
-      <w:start w:val="1"/>
-      <w:numFmt w:val="decimal"/>
-      <w:lvlText w:val="%5."/>
-      <w:lvlJc w:val="left"/>
-      <w:pPr>
-        <w:ind w:left="3600" w:hanging="360"/>
-      </w:pPr>
-      <w:rPr/>
-    </w:lvl>
-    <w:lvl w:ilvl="5">
-      <w:start w:val="1"/>
-      <w:numFmt w:val="decimal"/>
-      <w:lvlText w:val="%6."/>
-      <w:lvlJc w:val="left"/>
-      <w:pPr>
-        <w:ind w:left="4320" w:hanging="360"/>
-      </w:pPr>
-      <w:rPr/>
-    </w:lvl>
-    <w:lvl w:ilvl="6">
-      <w:start w:val="1"/>
-      <w:numFmt w:val="decimal"/>
-      <w:lvlText w:val="%7."/>
-      <w:lvlJc w:val="left"/>
-      <w:pPr>
-        <w:ind w:left="5040" w:hanging="360"/>
-      </w:pPr>
-      <w:rPr/>
-    </w:lvl>
-    <w:lvl w:ilvl="7">
-      <w:start w:val="1"/>
-      <w:numFmt w:val="decimal"/>
-      <w:lvlText w:val="%8."/>
-      <w:lvlJc w:val="left"/>
-      <w:pPr>
-        <w:ind w:left="5760" w:hanging="360"/>
-      </w:pPr>
-      <w:rPr/>
-    </w:lvl>
-    <w:lvl w:ilvl="8">
-      <w:start w:val="1"/>
-      <w:numFmt w:val="decimal"/>
-      <w:lvlText w:val="%9."/>
-      <w:lvlJc w:val="left"/>
-      <w:pPr>
-        <w:ind w:left="6480" w:hanging="360"/>
-      </w:pPr>
-      <w:rPr/>
+      <w:rPr>
+        <w:rFonts w:ascii="Noto Sans Symbols" w:cs="Noto Sans Symbols" w:eastAsia="Noto Sans Symbols" w:hAnsi="Noto Sans Symbols"/>
+      </w:rPr>
     </w:lvl>
   </w:abstractNum>
   <w:abstractNum w:abstractNumId="5">
@@ -26259,226 +26786,6 @@
     </w:lvl>
   </w:abstractNum>
   <w:abstractNum w:abstractNumId="6">
-    <w:lvl w:ilvl="0">
-      <w:start w:val="1"/>
-      <w:numFmt w:val="bullet"/>
-      <w:lvlText w:val="●"/>
-      <w:lvlJc w:val="left"/>
-      <w:pPr>
-        <w:ind w:left="720" w:hanging="360"/>
-      </w:pPr>
-      <w:rPr>
-        <w:rFonts w:ascii="Noto Sans Symbols" w:cs="Noto Sans Symbols" w:eastAsia="Noto Sans Symbols" w:hAnsi="Noto Sans Symbols"/>
-        <w:sz w:val="20"/>
-        <w:szCs w:val="20"/>
-      </w:rPr>
-    </w:lvl>
-    <w:lvl w:ilvl="1">
-      <w:start w:val="1"/>
-      <w:numFmt w:val="bullet"/>
-      <w:lvlText w:val="o"/>
-      <w:lvlJc w:val="left"/>
-      <w:pPr>
-        <w:ind w:left="1440" w:hanging="360"/>
-      </w:pPr>
-      <w:rPr>
-        <w:rFonts w:ascii="Courier New" w:cs="Courier New" w:eastAsia="Courier New" w:hAnsi="Courier New"/>
-        <w:sz w:val="20"/>
-        <w:szCs w:val="20"/>
-      </w:rPr>
-    </w:lvl>
-    <w:lvl w:ilvl="2">
-      <w:start w:val="1"/>
-      <w:numFmt w:val="bullet"/>
-      <w:lvlText w:val="▪"/>
-      <w:lvlJc w:val="left"/>
-      <w:pPr>
-        <w:ind w:left="2160" w:hanging="360"/>
-      </w:pPr>
-      <w:rPr>
-        <w:rFonts w:ascii="Noto Sans Symbols" w:cs="Noto Sans Symbols" w:eastAsia="Noto Sans Symbols" w:hAnsi="Noto Sans Symbols"/>
-        <w:sz w:val="20"/>
-        <w:szCs w:val="20"/>
-      </w:rPr>
-    </w:lvl>
-    <w:lvl w:ilvl="3">
-      <w:start w:val="1"/>
-      <w:numFmt w:val="bullet"/>
-      <w:lvlText w:val="▪"/>
-      <w:lvlJc w:val="left"/>
-      <w:pPr>
-        <w:ind w:left="2880" w:hanging="360"/>
-      </w:pPr>
-      <w:rPr>
-        <w:rFonts w:ascii="Noto Sans Symbols" w:cs="Noto Sans Symbols" w:eastAsia="Noto Sans Symbols" w:hAnsi="Noto Sans Symbols"/>
-        <w:sz w:val="20"/>
-        <w:szCs w:val="20"/>
-      </w:rPr>
-    </w:lvl>
-    <w:lvl w:ilvl="4">
-      <w:start w:val="1"/>
-      <w:numFmt w:val="bullet"/>
-      <w:lvlText w:val="▪"/>
-      <w:lvlJc w:val="left"/>
-      <w:pPr>
-        <w:ind w:left="3600" w:hanging="360"/>
-      </w:pPr>
-      <w:rPr>
-        <w:rFonts w:ascii="Noto Sans Symbols" w:cs="Noto Sans Symbols" w:eastAsia="Noto Sans Symbols" w:hAnsi="Noto Sans Symbols"/>
-        <w:sz w:val="20"/>
-        <w:szCs w:val="20"/>
-      </w:rPr>
-    </w:lvl>
-    <w:lvl w:ilvl="5">
-      <w:start w:val="1"/>
-      <w:numFmt w:val="bullet"/>
-      <w:lvlText w:val="▪"/>
-      <w:lvlJc w:val="left"/>
-      <w:pPr>
-        <w:ind w:left="4320" w:hanging="360"/>
-      </w:pPr>
-      <w:rPr>
-        <w:rFonts w:ascii="Noto Sans Symbols" w:cs="Noto Sans Symbols" w:eastAsia="Noto Sans Symbols" w:hAnsi="Noto Sans Symbols"/>
-        <w:sz w:val="20"/>
-        <w:szCs w:val="20"/>
-      </w:rPr>
-    </w:lvl>
-    <w:lvl w:ilvl="6">
-      <w:start w:val="1"/>
-      <w:numFmt w:val="bullet"/>
-      <w:lvlText w:val="▪"/>
-      <w:lvlJc w:val="left"/>
-      <w:pPr>
-        <w:ind w:left="5040" w:hanging="360"/>
-      </w:pPr>
-      <w:rPr>
-        <w:rFonts w:ascii="Noto Sans Symbols" w:cs="Noto Sans Symbols" w:eastAsia="Noto Sans Symbols" w:hAnsi="Noto Sans Symbols"/>
-        <w:sz w:val="20"/>
-        <w:szCs w:val="20"/>
-      </w:rPr>
-    </w:lvl>
-    <w:lvl w:ilvl="7">
-      <w:start w:val="1"/>
-      <w:numFmt w:val="bullet"/>
-      <w:lvlText w:val="▪"/>
-      <w:lvlJc w:val="left"/>
-      <w:pPr>
-        <w:ind w:left="5760" w:hanging="360"/>
-      </w:pPr>
-      <w:rPr>
-        <w:rFonts w:ascii="Noto Sans Symbols" w:cs="Noto Sans Symbols" w:eastAsia="Noto Sans Symbols" w:hAnsi="Noto Sans Symbols"/>
-        <w:sz w:val="20"/>
-        <w:szCs w:val="20"/>
-      </w:rPr>
-    </w:lvl>
-    <w:lvl w:ilvl="8">
-      <w:start w:val="1"/>
-      <w:numFmt w:val="bullet"/>
-      <w:lvlText w:val="▪"/>
-      <w:lvlJc w:val="left"/>
-      <w:pPr>
-        <w:ind w:left="6480" w:hanging="360"/>
-      </w:pPr>
-      <w:rPr>
-        <w:rFonts w:ascii="Noto Sans Symbols" w:cs="Noto Sans Symbols" w:eastAsia="Noto Sans Symbols" w:hAnsi="Noto Sans Symbols"/>
-        <w:sz w:val="20"/>
-        <w:szCs w:val="20"/>
-      </w:rPr>
-    </w:lvl>
-  </w:abstractNum>
-  <w:abstractNum w:abstractNumId="7">
-    <w:lvl w:ilvl="0">
-      <w:start w:val="1"/>
-      <w:numFmt w:val="decimal"/>
-      <w:lvlText w:val="%1."/>
-      <w:lvlJc w:val="left"/>
-      <w:pPr>
-        <w:ind w:left="720" w:hanging="360"/>
-      </w:pPr>
-      <w:rPr/>
-    </w:lvl>
-    <w:lvl w:ilvl="1">
-      <w:start w:val="0"/>
-      <w:numFmt w:val="lowerLetter"/>
-      <w:lvlText w:val="%2."/>
-      <w:lvlJc w:val="left"/>
-      <w:pPr>
-        <w:ind w:left="0" w:firstLine="0"/>
-      </w:pPr>
-      <w:rPr/>
-    </w:lvl>
-    <w:lvl w:ilvl="2">
-      <w:start w:val="1"/>
-      <w:numFmt w:val="decimal"/>
-      <w:lvlText w:val="%3."/>
-      <w:lvlJc w:val="left"/>
-      <w:pPr>
-        <w:ind w:left="2160" w:hanging="360"/>
-      </w:pPr>
-      <w:rPr/>
-    </w:lvl>
-    <w:lvl w:ilvl="3">
-      <w:start w:val="1"/>
-      <w:numFmt w:val="decimal"/>
-      <w:lvlText w:val="%4."/>
-      <w:lvlJc w:val="left"/>
-      <w:pPr>
-        <w:ind w:left="2880" w:hanging="360"/>
-      </w:pPr>
-      <w:rPr/>
-    </w:lvl>
-    <w:lvl w:ilvl="4">
-      <w:start w:val="1"/>
-      <w:numFmt w:val="decimal"/>
-      <w:lvlText w:val="%5."/>
-      <w:lvlJc w:val="left"/>
-      <w:pPr>
-        <w:ind w:left="3600" w:hanging="360"/>
-      </w:pPr>
-      <w:rPr/>
-    </w:lvl>
-    <w:lvl w:ilvl="5">
-      <w:start w:val="1"/>
-      <w:numFmt w:val="decimal"/>
-      <w:lvlText w:val="%6."/>
-      <w:lvlJc w:val="left"/>
-      <w:pPr>
-        <w:ind w:left="4320" w:hanging="360"/>
-      </w:pPr>
-      <w:rPr/>
-    </w:lvl>
-    <w:lvl w:ilvl="6">
-      <w:start w:val="1"/>
-      <w:numFmt w:val="decimal"/>
-      <w:lvlText w:val="%7."/>
-      <w:lvlJc w:val="left"/>
-      <w:pPr>
-        <w:ind w:left="5040" w:hanging="360"/>
-      </w:pPr>
-      <w:rPr/>
-    </w:lvl>
-    <w:lvl w:ilvl="7">
-      <w:start w:val="1"/>
-      <w:numFmt w:val="decimal"/>
-      <w:lvlText w:val="%8."/>
-      <w:lvlJc w:val="left"/>
-      <w:pPr>
-        <w:ind w:left="5760" w:hanging="360"/>
-      </w:pPr>
-      <w:rPr/>
-    </w:lvl>
-    <w:lvl w:ilvl="8">
-      <w:start w:val="1"/>
-      <w:numFmt w:val="decimal"/>
-      <w:lvlText w:val="%9."/>
-      <w:lvlJc w:val="left"/>
-      <w:pPr>
-        <w:ind w:left="6480" w:hanging="360"/>
-      </w:pPr>
-      <w:rPr/>
-    </w:lvl>
-  </w:abstractNum>
-  <w:abstractNum w:abstractNumId="8">
     <w:lvl w:ilvl="0">
       <w:start w:val="1"/>
       <w:numFmt w:val="bullet"/>
@@ -26592,7 +26899,7 @@
       </w:rPr>
     </w:lvl>
   </w:abstractNum>
-  <w:abstractNum w:abstractNumId="9">
+  <w:abstractNum w:abstractNumId="7">
     <w:lvl w:ilvl="0">
       <w:start w:val="1"/>
       <w:numFmt w:val="decimal"/>
@@ -26702,17 +27009,19 @@
       </w:rPr>
     </w:lvl>
   </w:abstractNum>
-  <w:abstractNum w:abstractNumId="10">
+  <w:abstractNum w:abstractNumId="8">
     <w:lvl w:ilvl="0">
       <w:start w:val="1"/>
       <w:numFmt w:val="bullet"/>
-      <w:lvlText w:val="-"/>
+      <w:lvlText w:val="●"/>
       <w:lvlJc w:val="left"/>
       <w:pPr>
         <w:ind w:left="720" w:hanging="360"/>
       </w:pPr>
       <w:rPr>
-        <w:rFonts w:ascii="Calibri" w:cs="Calibri" w:eastAsia="Calibri" w:hAnsi="Calibri"/>
+        <w:rFonts w:ascii="Noto Sans Symbols" w:cs="Noto Sans Symbols" w:eastAsia="Noto Sans Symbols" w:hAnsi="Noto Sans Symbols"/>
+        <w:sz w:val="20"/>
+        <w:szCs w:val="20"/>
       </w:rPr>
     </w:lvl>
     <w:lvl w:ilvl="1">
@@ -26721,10 +27030,12 @@
       <w:lvlText w:val="o"/>
       <w:lvlJc w:val="left"/>
       <w:pPr>
-        <w:ind w:left="1069" w:hanging="360"/>
+        <w:ind w:left="1440" w:hanging="360"/>
       </w:pPr>
       <w:rPr>
         <w:rFonts w:ascii="Courier New" w:cs="Courier New" w:eastAsia="Courier New" w:hAnsi="Courier New"/>
+        <w:sz w:val="20"/>
+        <w:szCs w:val="20"/>
       </w:rPr>
     </w:lvl>
     <w:lvl w:ilvl="2">
@@ -26737,30 +27048,36 @@
       </w:pPr>
       <w:rPr>
         <w:rFonts w:ascii="Noto Sans Symbols" w:cs="Noto Sans Symbols" w:eastAsia="Noto Sans Symbols" w:hAnsi="Noto Sans Symbols"/>
+        <w:sz w:val="20"/>
+        <w:szCs w:val="20"/>
       </w:rPr>
     </w:lvl>
     <w:lvl w:ilvl="3">
       <w:start w:val="1"/>
       <w:numFmt w:val="bullet"/>
-      <w:lvlText w:val="●"/>
+      <w:lvlText w:val="▪"/>
       <w:lvlJc w:val="left"/>
       <w:pPr>
         <w:ind w:left="2880" w:hanging="360"/>
       </w:pPr>
       <w:rPr>
         <w:rFonts w:ascii="Noto Sans Symbols" w:cs="Noto Sans Symbols" w:eastAsia="Noto Sans Symbols" w:hAnsi="Noto Sans Symbols"/>
+        <w:sz w:val="20"/>
+        <w:szCs w:val="20"/>
       </w:rPr>
     </w:lvl>
     <w:lvl w:ilvl="4">
       <w:start w:val="1"/>
       <w:numFmt w:val="bullet"/>
-      <w:lvlText w:val="o"/>
+      <w:lvlText w:val="▪"/>
       <w:lvlJc w:val="left"/>
       <w:pPr>
         <w:ind w:left="3600" w:hanging="360"/>
       </w:pPr>
       <w:rPr>
-        <w:rFonts w:ascii="Courier New" w:cs="Courier New" w:eastAsia="Courier New" w:hAnsi="Courier New"/>
+        <w:rFonts w:ascii="Noto Sans Symbols" w:cs="Noto Sans Symbols" w:eastAsia="Noto Sans Symbols" w:hAnsi="Noto Sans Symbols"/>
+        <w:sz w:val="20"/>
+        <w:szCs w:val="20"/>
       </w:rPr>
     </w:lvl>
     <w:lvl w:ilvl="5">
@@ -26773,30 +27090,36 @@
       </w:pPr>
       <w:rPr>
         <w:rFonts w:ascii="Noto Sans Symbols" w:cs="Noto Sans Symbols" w:eastAsia="Noto Sans Symbols" w:hAnsi="Noto Sans Symbols"/>
+        <w:sz w:val="20"/>
+        <w:szCs w:val="20"/>
       </w:rPr>
     </w:lvl>
     <w:lvl w:ilvl="6">
       <w:start w:val="1"/>
       <w:numFmt w:val="bullet"/>
-      <w:lvlText w:val="●"/>
+      <w:lvlText w:val="▪"/>
       <w:lvlJc w:val="left"/>
       <w:pPr>
         <w:ind w:left="5040" w:hanging="360"/>
       </w:pPr>
       <w:rPr>
         <w:rFonts w:ascii="Noto Sans Symbols" w:cs="Noto Sans Symbols" w:eastAsia="Noto Sans Symbols" w:hAnsi="Noto Sans Symbols"/>
+        <w:sz w:val="20"/>
+        <w:szCs w:val="20"/>
       </w:rPr>
     </w:lvl>
     <w:lvl w:ilvl="7">
       <w:start w:val="1"/>
       <w:numFmt w:val="bullet"/>
-      <w:lvlText w:val="o"/>
+      <w:lvlText w:val="▪"/>
       <w:lvlJc w:val="left"/>
       <w:pPr>
         <w:ind w:left="5760" w:hanging="360"/>
       </w:pPr>
       <w:rPr>
-        <w:rFonts w:ascii="Courier New" w:cs="Courier New" w:eastAsia="Courier New" w:hAnsi="Courier New"/>
+        <w:rFonts w:ascii="Noto Sans Symbols" w:cs="Noto Sans Symbols" w:eastAsia="Noto Sans Symbols" w:hAnsi="Noto Sans Symbols"/>
+        <w:sz w:val="20"/>
+        <w:szCs w:val="20"/>
       </w:rPr>
     </w:lvl>
     <w:lvl w:ilvl="8">
@@ -26809,7 +27132,193 @@
       </w:pPr>
       <w:rPr>
         <w:rFonts w:ascii="Noto Sans Symbols" w:cs="Noto Sans Symbols" w:eastAsia="Noto Sans Symbols" w:hAnsi="Noto Sans Symbols"/>
+        <w:sz w:val="20"/>
+        <w:szCs w:val="20"/>
       </w:rPr>
+    </w:lvl>
+  </w:abstractNum>
+  <w:abstractNum w:abstractNumId="9">
+    <w:lvl w:ilvl="0">
+      <w:start w:val="1"/>
+      <w:numFmt w:val="decimal"/>
+      <w:lvlText w:val="%1."/>
+      <w:lvlJc w:val="left"/>
+      <w:pPr>
+        <w:ind w:left="720" w:hanging="360"/>
+      </w:pPr>
+      <w:rPr/>
+    </w:lvl>
+    <w:lvl w:ilvl="1">
+      <w:start w:val="1"/>
+      <w:numFmt w:val="decimal"/>
+      <w:lvlText w:val="%2."/>
+      <w:lvlJc w:val="left"/>
+      <w:pPr>
+        <w:ind w:left="1440" w:hanging="360"/>
+      </w:pPr>
+      <w:rPr/>
+    </w:lvl>
+    <w:lvl w:ilvl="2">
+      <w:start w:val="1"/>
+      <w:numFmt w:val="decimal"/>
+      <w:lvlText w:val="%3."/>
+      <w:lvlJc w:val="left"/>
+      <w:pPr>
+        <w:ind w:left="2160" w:hanging="360"/>
+      </w:pPr>
+      <w:rPr/>
+    </w:lvl>
+    <w:lvl w:ilvl="3">
+      <w:start w:val="1"/>
+      <w:numFmt w:val="decimal"/>
+      <w:lvlText w:val="%4."/>
+      <w:lvlJc w:val="left"/>
+      <w:pPr>
+        <w:ind w:left="2880" w:hanging="360"/>
+      </w:pPr>
+      <w:rPr/>
+    </w:lvl>
+    <w:lvl w:ilvl="4">
+      <w:start w:val="1"/>
+      <w:numFmt w:val="decimal"/>
+      <w:lvlText w:val="%5."/>
+      <w:lvlJc w:val="left"/>
+      <w:pPr>
+        <w:ind w:left="3600" w:hanging="360"/>
+      </w:pPr>
+      <w:rPr/>
+    </w:lvl>
+    <w:lvl w:ilvl="5">
+      <w:start w:val="1"/>
+      <w:numFmt w:val="decimal"/>
+      <w:lvlText w:val="%6."/>
+      <w:lvlJc w:val="left"/>
+      <w:pPr>
+        <w:ind w:left="4320" w:hanging="360"/>
+      </w:pPr>
+      <w:rPr/>
+    </w:lvl>
+    <w:lvl w:ilvl="6">
+      <w:start w:val="1"/>
+      <w:numFmt w:val="decimal"/>
+      <w:lvlText w:val="%7."/>
+      <w:lvlJc w:val="left"/>
+      <w:pPr>
+        <w:ind w:left="5040" w:hanging="360"/>
+      </w:pPr>
+      <w:rPr/>
+    </w:lvl>
+    <w:lvl w:ilvl="7">
+      <w:start w:val="1"/>
+      <w:numFmt w:val="decimal"/>
+      <w:lvlText w:val="%8."/>
+      <w:lvlJc w:val="left"/>
+      <w:pPr>
+        <w:ind w:left="5760" w:hanging="360"/>
+      </w:pPr>
+      <w:rPr/>
+    </w:lvl>
+    <w:lvl w:ilvl="8">
+      <w:start w:val="1"/>
+      <w:numFmt w:val="decimal"/>
+      <w:lvlText w:val="%9."/>
+      <w:lvlJc w:val="left"/>
+      <w:pPr>
+        <w:ind w:left="6480" w:hanging="360"/>
+      </w:pPr>
+      <w:rPr/>
+    </w:lvl>
+  </w:abstractNum>
+  <w:abstractNum w:abstractNumId="10">
+    <w:lvl w:ilvl="0">
+      <w:start w:val="1"/>
+      <w:numFmt w:val="decimal"/>
+      <w:lvlText w:val="%1."/>
+      <w:lvlJc w:val="left"/>
+      <w:pPr>
+        <w:ind w:left="720" w:hanging="360"/>
+      </w:pPr>
+      <w:rPr/>
+    </w:lvl>
+    <w:lvl w:ilvl="1">
+      <w:start w:val="0"/>
+      <w:numFmt w:val="lowerLetter"/>
+      <w:lvlText w:val="%2."/>
+      <w:lvlJc w:val="left"/>
+      <w:pPr>
+        <w:ind w:left="0" w:firstLine="0"/>
+      </w:pPr>
+      <w:rPr/>
+    </w:lvl>
+    <w:lvl w:ilvl="2">
+      <w:start w:val="1"/>
+      <w:numFmt w:val="decimal"/>
+      <w:lvlText w:val="%3."/>
+      <w:lvlJc w:val="left"/>
+      <w:pPr>
+        <w:ind w:left="2160" w:hanging="360"/>
+      </w:pPr>
+      <w:rPr/>
+    </w:lvl>
+    <w:lvl w:ilvl="3">
+      <w:start w:val="1"/>
+      <w:numFmt w:val="decimal"/>
+      <w:lvlText w:val="%4."/>
+      <w:lvlJc w:val="left"/>
+      <w:pPr>
+        <w:ind w:left="2880" w:hanging="360"/>
+      </w:pPr>
+      <w:rPr/>
+    </w:lvl>
+    <w:lvl w:ilvl="4">
+      <w:start w:val="1"/>
+      <w:numFmt w:val="decimal"/>
+      <w:lvlText w:val="%5."/>
+      <w:lvlJc w:val="left"/>
+      <w:pPr>
+        <w:ind w:left="3600" w:hanging="360"/>
+      </w:pPr>
+      <w:rPr/>
+    </w:lvl>
+    <w:lvl w:ilvl="5">
+      <w:start w:val="1"/>
+      <w:numFmt w:val="decimal"/>
+      <w:lvlText w:val="%6."/>
+      <w:lvlJc w:val="left"/>
+      <w:pPr>
+        <w:ind w:left="4320" w:hanging="360"/>
+      </w:pPr>
+      <w:rPr/>
+    </w:lvl>
+    <w:lvl w:ilvl="6">
+      <w:start w:val="1"/>
+      <w:numFmt w:val="decimal"/>
+      <w:lvlText w:val="%7."/>
+      <w:lvlJc w:val="left"/>
+      <w:pPr>
+        <w:ind w:left="5040" w:hanging="360"/>
+      </w:pPr>
+      <w:rPr/>
+    </w:lvl>
+    <w:lvl w:ilvl="7">
+      <w:start w:val="1"/>
+      <w:numFmt w:val="decimal"/>
+      <w:lvlText w:val="%8."/>
+      <w:lvlJc w:val="left"/>
+      <w:pPr>
+        <w:ind w:left="5760" w:hanging="360"/>
+      </w:pPr>
+      <w:rPr/>
+    </w:lvl>
+    <w:lvl w:ilvl="8">
+      <w:start w:val="1"/>
+      <w:numFmt w:val="decimal"/>
+      <w:lvlText w:val="%9."/>
+      <w:lvlJc w:val="left"/>
+      <w:pPr>
+        <w:ind w:left="6480" w:hanging="360"/>
+      </w:pPr>
+      <w:rPr/>
     </w:lvl>
   </w:abstractNum>
   <w:num w:numId="1">
